--- a/Documentation.docx
+++ b/Documentation.docx
@@ -5,6 +5,12 @@
     <w:p>
       <w:pPr>
         <w:pStyle w:val="Normal"/>
+        <w:widowControl/>
+        <w:suppressAutoHyphens w:val="true"/>
+        <w:bidi w:val="0"/>
+        <w:spacing w:before="0" w:after="0"/>
+        <w:ind w:left="-170" w:right="0" w:hanging="0"/>
+        <w:jc w:val="left"/>
         <w:rPr>
           <w:b/>
           <w:b/>
@@ -31,31 +37,25 @@
     <w:p>
       <w:pPr>
         <w:pStyle w:val="Normal"/>
+        <w:widowControl/>
+        <w:suppressAutoHyphens w:val="true"/>
+        <w:bidi w:val="0"/>
+        <w:spacing w:before="0" w:after="0"/>
+        <w:ind w:left="-170" w:right="0" w:hanging="0"/>
+        <w:jc w:val="left"/>
         <w:rPr/>
       </w:pPr>
       <w:r>
         <w:rPr/>
-        <w:t xml:space="preserve">Contained in this directory is a dataset that has been anonymised using various techniques including banding, perturbation, and omission. </w:t>
+        <w:t xml:space="preserve">Contained in this directory is a dataset that has been anonymised using various techniques including banding, perturbation, and </w:t>
       </w:r>
       <w:r>
         <w:rPr/>
-        <w:t xml:space="preserve">The following is a description of each </w:t>
+        <w:t>redaction</w:t>
       </w:r>
       <w:r>
         <w:rPr/>
-        <w:t xml:space="preserve">column </w:t>
-      </w:r>
-      <w:r>
-        <w:rPr/>
-        <w:t xml:space="preserve">header and a brief </w:t>
-      </w:r>
-      <w:r>
-        <w:rPr/>
-        <w:t>summary</w:t>
-      </w:r>
-      <w:r>
-        <w:rPr/>
-        <w:t xml:space="preserve"> of the information contained.</w:t>
+        <w:t>. The following is a description of each column header and a brief summary of the information contained.</w:t>
       </w:r>
     </w:p>
     <w:p>
@@ -79,7 +79,7 @@
     <w:tbl>
       <w:tblPr>
         <w:tblStyle w:val="TableGrid"/>
-        <w:tblW w:w="9000" w:type="dxa"/>
+        <w:tblW w:w="9700" w:type="dxa"/>
         <w:jc w:val="center"/>
         <w:tblInd w:w="0" w:type="dxa"/>
         <w:tblLayout w:type="fixed"/>
@@ -92,8 +92,9 @@
         <w:tblLook w:val="04a0" w:noHBand="0" w:noVBand="1" w:firstColumn="1" w:lastRow="0" w:lastColumn="0" w:firstRow="1"/>
       </w:tblPr>
       <w:tblGrid>
-        <w:gridCol w:w="2154"/>
-        <w:gridCol w:w="6845"/>
+        <w:gridCol w:w="2100"/>
+        <w:gridCol w:w="6125"/>
+        <w:gridCol w:w="1475"/>
       </w:tblGrid>
       <w:tr>
         <w:trPr>
@@ -101,7 +102,7 @@
         </w:trPr>
         <w:tc>
           <w:tcPr>
-            <w:tcW w:w="2154" w:type="dxa"/>
+            <w:tcW w:w="2100" w:type="dxa"/>
             <w:tcBorders>
               <w:top w:val="single" w:sz="4" w:space="0" w:color="A5A5A5"/>
               <w:left w:val="nil"/>
@@ -113,7 +114,8 @@
           <w:p>
             <w:pPr>
               <w:pStyle w:val="ListParagraph"/>
-              <w:widowControl/>
+              <w:widowControl w:val="false"/>
+              <w:suppressAutoHyphens w:val="true"/>
               <w:spacing w:before="0" w:after="0"/>
               <w:ind w:left="0" w:hanging="0"/>
               <w:contextualSpacing/>
@@ -140,7 +142,7 @@
         </w:tc>
         <w:tc>
           <w:tcPr>
-            <w:tcW w:w="6845" w:type="dxa"/>
+            <w:tcW w:w="6125" w:type="dxa"/>
             <w:tcBorders>
               <w:top w:val="single" w:sz="4" w:space="0" w:color="A5A5A5"/>
               <w:left w:val="nil"/>
@@ -152,7 +154,8 @@
           <w:p>
             <w:pPr>
               <w:pStyle w:val="ListParagraph"/>
-              <w:widowControl/>
+              <w:widowControl w:val="false"/>
+              <w:suppressAutoHyphens w:val="true"/>
               <w:spacing w:before="0" w:after="0"/>
               <w:ind w:left="0" w:hanging="0"/>
               <w:contextualSpacing/>
@@ -174,6 +177,41 @@
                 <w:lang w:val="en-US" w:eastAsia="zh-CN" w:bidi="ar-SA"/>
               </w:rPr>
               <w:t>Description</w:t>
+            </w:r>
+          </w:p>
+        </w:tc>
+        <w:tc>
+          <w:tcPr>
+            <w:tcW w:w="1475" w:type="dxa"/>
+            <w:tcBorders>
+              <w:top w:val="single" w:sz="4" w:space="0" w:color="A5A5A5"/>
+              <w:left w:val="nil"/>
+              <w:bottom w:val="single" w:sz="4" w:space="0" w:color="A5A5A5"/>
+              <w:right w:val="nil"/>
+            </w:tcBorders>
+            <w:shd w:color="auto" w:fill="A5A5A5" w:themeFill="accent3" w:val="clear"/>
+          </w:tcPr>
+          <w:p>
+            <w:pPr>
+              <w:pStyle w:val="ListParagraph"/>
+              <w:widowControl w:val="false"/>
+              <w:suppressAutoHyphens w:val="true"/>
+              <w:spacing w:before="0" w:after="0"/>
+              <w:ind w:left="0" w:hanging="0"/>
+              <w:contextualSpacing/>
+              <w:jc w:val="left"/>
+              <w:rPr>
+                <w:b/>
+                <w:b/>
+                <w:bCs/>
+              </w:rPr>
+            </w:pPr>
+            <w:r>
+              <w:rPr>
+                <w:b/>
+                <w:bCs/>
+              </w:rPr>
+              <w:t>Type</w:t>
             </w:r>
           </w:p>
         </w:tc>
@@ -184,101 +222,105 @@
         </w:trPr>
         <w:tc>
           <w:tcPr>
-            <w:tcW w:w="2154" w:type="dxa"/>
-            <w:tcBorders>
-              <w:top w:val="single" w:sz="4" w:space="0" w:color="A5A5A5"/>
-              <w:left w:val="nil"/>
-              <w:bottom w:val="single" w:sz="4" w:space="0" w:color="A5A5A5"/>
-              <w:right w:val="nil"/>
-            </w:tcBorders>
-          </w:tcPr>
-          <w:p>
-            <w:pPr>
-              <w:pStyle w:val="ListParagraph"/>
-              <w:widowControl/>
-              <w:spacing w:before="0" w:after="0"/>
-              <w:ind w:left="0" w:hanging="0"/>
-              <w:contextualSpacing/>
-              <w:jc w:val="left"/>
-              <w:rPr>
-                <w:sz w:val="22"/>
-                <w:szCs w:val="22"/>
-              </w:rPr>
-            </w:pPr>
-            <w:r>
-              <w:rPr>
-                <w:rFonts w:eastAsia="等线" w:cs=""/>
-                <w:kern w:val="0"/>
-                <w:sz w:val="22"/>
-                <w:szCs w:val="22"/>
-                <w:lang w:val="en-US" w:eastAsia="zh-CN" w:bidi="ar-SA"/>
-              </w:rPr>
-              <w:t>Sample.</w:t>
-            </w:r>
-            <w:r>
-              <w:rPr>
-                <w:rFonts w:eastAsia="等线" w:cs=""/>
-                <w:kern w:val="0"/>
-                <w:sz w:val="22"/>
-                <w:szCs w:val="22"/>
-                <w:lang w:val="en-US" w:eastAsia="zh-CN" w:bidi="ar-SA"/>
-              </w:rPr>
-              <w:t>ID</w:t>
-            </w:r>
-          </w:p>
-        </w:tc>
-        <w:tc>
-          <w:tcPr>
-            <w:tcW w:w="6845" w:type="dxa"/>
-            <w:tcBorders>
-              <w:top w:val="single" w:sz="4" w:space="0" w:color="A5A5A5"/>
-              <w:left w:val="nil"/>
-              <w:bottom w:val="single" w:sz="4" w:space="0" w:color="A5A5A5"/>
-              <w:right w:val="nil"/>
-            </w:tcBorders>
-          </w:tcPr>
-          <w:p>
-            <w:pPr>
-              <w:pStyle w:val="ListParagraph"/>
-              <w:widowControl/>
-              <w:spacing w:before="0" w:after="0"/>
-              <w:ind w:left="0" w:hanging="0"/>
-              <w:contextualSpacing/>
-              <w:jc w:val="left"/>
-              <w:rPr>
-                <w:sz w:val="22"/>
-                <w:szCs w:val="22"/>
-              </w:rPr>
-            </w:pPr>
-            <w:r>
-              <w:rPr>
-                <w:rFonts w:eastAsia="等线" w:cs=""/>
-                <w:kern w:val="0"/>
-                <w:sz w:val="22"/>
-                <w:szCs w:val="22"/>
-                <w:lang w:val="en-US" w:eastAsia="zh-CN" w:bidi="ar-SA"/>
-              </w:rPr>
-              <w:t xml:space="preserve">Unique </w:t>
-            </w:r>
-            <w:r>
-              <w:rPr>
-                <w:rFonts w:eastAsia="等线" w:cs=""/>
-                <w:kern w:val="0"/>
-                <w:sz w:val="22"/>
-                <w:szCs w:val="22"/>
-                <w:lang w:val="en-US" w:eastAsia="zh-CN" w:bidi="ar-SA"/>
-              </w:rPr>
-              <w:t>ID</w:t>
-            </w:r>
-            <w:r>
-              <w:rPr>
-                <w:rFonts w:eastAsia="等线" w:cs=""/>
-                <w:kern w:val="0"/>
-                <w:sz w:val="22"/>
-                <w:szCs w:val="22"/>
-                <w:lang w:val="en-US" w:eastAsia="zh-CN" w:bidi="ar-SA"/>
-              </w:rPr>
-              <w:t xml:space="preserve"> for each individual</w:t>
+            <w:tcW w:w="2100" w:type="dxa"/>
+            <w:tcBorders>
+              <w:top w:val="single" w:sz="4" w:space="0" w:color="A5A5A5"/>
+              <w:left w:val="nil"/>
+              <w:bottom w:val="single" w:sz="4" w:space="0" w:color="A5A5A5"/>
+              <w:right w:val="nil"/>
+            </w:tcBorders>
+          </w:tcPr>
+          <w:p>
+            <w:pPr>
+              <w:pStyle w:val="ListParagraph"/>
+              <w:widowControl w:val="false"/>
+              <w:suppressAutoHyphens w:val="true"/>
+              <w:spacing w:before="0" w:after="0"/>
+              <w:ind w:left="0" w:hanging="0"/>
+              <w:contextualSpacing/>
+              <w:jc w:val="left"/>
+              <w:rPr>
+                <w:sz w:val="22"/>
+                <w:szCs w:val="22"/>
+              </w:rPr>
+            </w:pPr>
+            <w:r>
+              <w:rPr>
+                <w:rFonts w:eastAsia="等线" w:cs=""/>
+                <w:kern w:val="0"/>
+                <w:sz w:val="22"/>
+                <w:szCs w:val="22"/>
+                <w:lang w:val="en-US" w:eastAsia="zh-CN" w:bidi="ar-SA"/>
+              </w:rPr>
+              <w:t>Sample.ID</w:t>
+            </w:r>
+          </w:p>
+        </w:tc>
+        <w:tc>
+          <w:tcPr>
+            <w:tcW w:w="6125" w:type="dxa"/>
+            <w:tcBorders>
+              <w:top w:val="single" w:sz="4" w:space="0" w:color="A5A5A5"/>
+              <w:left w:val="nil"/>
+              <w:bottom w:val="single" w:sz="4" w:space="0" w:color="A5A5A5"/>
+              <w:right w:val="nil"/>
+            </w:tcBorders>
+          </w:tcPr>
+          <w:p>
+            <w:pPr>
+              <w:pStyle w:val="ListParagraph"/>
+              <w:widowControl w:val="false"/>
+              <w:suppressAutoHyphens w:val="true"/>
+              <w:spacing w:before="0" w:after="0"/>
+              <w:ind w:left="0" w:hanging="0"/>
+              <w:contextualSpacing/>
+              <w:jc w:val="left"/>
+              <w:rPr>
+                <w:sz w:val="22"/>
+                <w:szCs w:val="22"/>
+              </w:rPr>
+            </w:pPr>
+            <w:r>
+              <w:rPr>
+                <w:rFonts w:eastAsia="等线" w:cs=""/>
+                <w:kern w:val="0"/>
+                <w:sz w:val="22"/>
+                <w:szCs w:val="22"/>
+                <w:lang w:val="en-US" w:eastAsia="zh-CN" w:bidi="ar-SA"/>
+              </w:rPr>
+              <w:t>Unique ID for each individual</w:t>
+            </w:r>
+          </w:p>
+        </w:tc>
+        <w:tc>
+          <w:tcPr>
+            <w:tcW w:w="1475" w:type="dxa"/>
+            <w:tcBorders>
+              <w:top w:val="single" w:sz="4" w:space="0" w:color="A5A5A5"/>
+              <w:left w:val="nil"/>
+              <w:bottom w:val="single" w:sz="4" w:space="0" w:color="A5A5A5"/>
+              <w:right w:val="nil"/>
+            </w:tcBorders>
+          </w:tcPr>
+          <w:p>
+            <w:pPr>
+              <w:pStyle w:val="ListParagraph"/>
+              <w:widowControl w:val="false"/>
+              <w:suppressAutoHyphens w:val="true"/>
+              <w:spacing w:before="0" w:after="0"/>
+              <w:ind w:left="0" w:hanging="0"/>
+              <w:contextualSpacing/>
+              <w:jc w:val="left"/>
+              <w:rPr>
+                <w:sz w:val="22"/>
+                <w:szCs w:val="22"/>
+              </w:rPr>
+            </w:pPr>
+            <w:r>
+              <w:rPr>
+                <w:sz w:val="22"/>
+                <w:szCs w:val="22"/>
+              </w:rPr>
             </w:r>
           </w:p>
         </w:tc>
@@ -289,18 +331,19 @@
         </w:trPr>
         <w:tc>
           <w:tcPr>
-            <w:tcW w:w="2154" w:type="dxa"/>
-            <w:tcBorders>
-              <w:top w:val="single" w:sz="4" w:space="0" w:color="A5A5A5"/>
-              <w:left w:val="nil"/>
-              <w:bottom w:val="single" w:sz="4" w:space="0" w:color="A5A5A5"/>
-              <w:right w:val="nil"/>
-            </w:tcBorders>
-          </w:tcPr>
-          <w:p>
-            <w:pPr>
-              <w:pStyle w:val="ListParagraph"/>
-              <w:widowControl/>
+            <w:tcW w:w="2100" w:type="dxa"/>
+            <w:tcBorders>
+              <w:top w:val="single" w:sz="4" w:space="0" w:color="A5A5A5"/>
+              <w:left w:val="nil"/>
+              <w:bottom w:val="single" w:sz="4" w:space="0" w:color="A5A5A5"/>
+              <w:right w:val="nil"/>
+            </w:tcBorders>
+          </w:tcPr>
+          <w:p>
+            <w:pPr>
+              <w:pStyle w:val="ListParagraph"/>
+              <w:widowControl w:val="false"/>
+              <w:suppressAutoHyphens w:val="true"/>
               <w:spacing w:before="0" w:after="0"/>
               <w:ind w:left="0" w:hanging="0"/>
               <w:contextualSpacing/>
@@ -324,36 +367,70 @@
         </w:tc>
         <w:tc>
           <w:tcPr>
-            <w:tcW w:w="6845" w:type="dxa"/>
-            <w:tcBorders>
-              <w:top w:val="single" w:sz="4" w:space="0" w:color="A5A5A5"/>
-              <w:left w:val="nil"/>
-              <w:bottom w:val="single" w:sz="4" w:space="0" w:color="A5A5A5"/>
-              <w:right w:val="nil"/>
-            </w:tcBorders>
-          </w:tcPr>
-          <w:p>
-            <w:pPr>
-              <w:pStyle w:val="ListParagraph"/>
-              <w:widowControl/>
-              <w:spacing w:before="0" w:after="0"/>
-              <w:ind w:left="0" w:hanging="0"/>
-              <w:contextualSpacing/>
-              <w:jc w:val="left"/>
-              <w:rPr>
-                <w:sz w:val="22"/>
-                <w:szCs w:val="22"/>
-              </w:rPr>
-            </w:pPr>
-            <w:r>
-              <w:rPr>
-                <w:rFonts w:eastAsia="等线" w:cs=""/>
-                <w:kern w:val="0"/>
-                <w:sz w:val="22"/>
-                <w:szCs w:val="22"/>
-                <w:lang w:val="en-US" w:eastAsia="zh-CN" w:bidi="ar-SA"/>
-              </w:rPr>
-              <w:t>M/F (Male/Female) (binary categorical variable)</w:t>
+            <w:tcW w:w="6125" w:type="dxa"/>
+            <w:tcBorders>
+              <w:top w:val="single" w:sz="4" w:space="0" w:color="A5A5A5"/>
+              <w:left w:val="nil"/>
+              <w:bottom w:val="single" w:sz="4" w:space="0" w:color="A5A5A5"/>
+              <w:right w:val="nil"/>
+            </w:tcBorders>
+          </w:tcPr>
+          <w:p>
+            <w:pPr>
+              <w:pStyle w:val="ListParagraph"/>
+              <w:widowControl w:val="false"/>
+              <w:suppressAutoHyphens w:val="true"/>
+              <w:spacing w:before="0" w:after="0"/>
+              <w:ind w:left="0" w:hanging="0"/>
+              <w:contextualSpacing/>
+              <w:jc w:val="left"/>
+              <w:rPr>
+                <w:sz w:val="22"/>
+                <w:szCs w:val="22"/>
+              </w:rPr>
+            </w:pPr>
+            <w:r>
+              <w:rPr>
+                <w:rFonts w:eastAsia="等线" w:cs=""/>
+                <w:kern w:val="0"/>
+                <w:sz w:val="22"/>
+                <w:szCs w:val="22"/>
+                <w:lang w:val="en-US" w:eastAsia="zh-CN" w:bidi="ar-SA"/>
+              </w:rPr>
+              <w:t>M/F (Male/Female)</w:t>
+            </w:r>
+          </w:p>
+        </w:tc>
+        <w:tc>
+          <w:tcPr>
+            <w:tcW w:w="1475" w:type="dxa"/>
+            <w:tcBorders>
+              <w:top w:val="single" w:sz="4" w:space="0" w:color="A5A5A5"/>
+              <w:left w:val="nil"/>
+              <w:bottom w:val="single" w:sz="4" w:space="0" w:color="A5A5A5"/>
+              <w:right w:val="nil"/>
+            </w:tcBorders>
+          </w:tcPr>
+          <w:p>
+            <w:pPr>
+              <w:pStyle w:val="ListParagraph"/>
+              <w:widowControl w:val="false"/>
+              <w:suppressAutoHyphens w:val="true"/>
+              <w:spacing w:before="0" w:after="0"/>
+              <w:ind w:left="0" w:hanging="0"/>
+              <w:contextualSpacing/>
+              <w:jc w:val="left"/>
+              <w:rPr>
+                <w:sz w:val="22"/>
+                <w:szCs w:val="22"/>
+              </w:rPr>
+            </w:pPr>
+            <w:r>
+              <w:rPr>
+                <w:sz w:val="22"/>
+                <w:szCs w:val="22"/>
+              </w:rPr>
+              <w:t>Binary categorical</w:t>
             </w:r>
           </w:p>
         </w:tc>
@@ -364,18 +441,19 @@
         </w:trPr>
         <w:tc>
           <w:tcPr>
-            <w:tcW w:w="2154" w:type="dxa"/>
-            <w:tcBorders>
-              <w:top w:val="single" w:sz="4" w:space="0" w:color="A5A5A5"/>
-              <w:left w:val="nil"/>
-              <w:bottom w:val="single" w:sz="4" w:space="0" w:color="A5A5A5"/>
-              <w:right w:val="nil"/>
-            </w:tcBorders>
-          </w:tcPr>
-          <w:p>
-            <w:pPr>
-              <w:pStyle w:val="ListParagraph"/>
-              <w:widowControl/>
+            <w:tcW w:w="2100" w:type="dxa"/>
+            <w:tcBorders>
+              <w:top w:val="single" w:sz="4" w:space="0" w:color="A5A5A5"/>
+              <w:left w:val="nil"/>
+              <w:bottom w:val="single" w:sz="4" w:space="0" w:color="A5A5A5"/>
+              <w:right w:val="nil"/>
+            </w:tcBorders>
+          </w:tcPr>
+          <w:p>
+            <w:pPr>
+              <w:pStyle w:val="ListParagraph"/>
+              <w:widowControl w:val="false"/>
+              <w:suppressAutoHyphens w:val="true"/>
               <w:spacing w:before="0" w:after="0"/>
               <w:ind w:left="0" w:hanging="0"/>
               <w:contextualSpacing/>
@@ -399,36 +477,70 @@
         </w:tc>
         <w:tc>
           <w:tcPr>
-            <w:tcW w:w="6845" w:type="dxa"/>
-            <w:tcBorders>
-              <w:top w:val="single" w:sz="4" w:space="0" w:color="A5A5A5"/>
-              <w:left w:val="nil"/>
-              <w:bottom w:val="single" w:sz="4" w:space="0" w:color="A5A5A5"/>
-              <w:right w:val="nil"/>
-            </w:tcBorders>
-          </w:tcPr>
-          <w:p>
-            <w:pPr>
-              <w:pStyle w:val="ListParagraph"/>
-              <w:widowControl/>
-              <w:spacing w:before="0" w:after="0"/>
-              <w:ind w:left="0" w:hanging="0"/>
-              <w:contextualSpacing/>
-              <w:jc w:val="left"/>
-              <w:rPr>
-                <w:sz w:val="22"/>
-                <w:szCs w:val="22"/>
-              </w:rPr>
-            </w:pPr>
-            <w:r>
-              <w:rPr>
-                <w:rFonts w:eastAsia="等线" w:cs=""/>
-                <w:kern w:val="0"/>
-                <w:sz w:val="22"/>
-                <w:szCs w:val="22"/>
-                <w:lang w:val="en-US" w:eastAsia="zh-CN" w:bidi="ar-SA"/>
-              </w:rPr>
-              <w:t>Birth year in 20-year brackets (ordinal variable)</w:t>
+            <w:tcW w:w="6125" w:type="dxa"/>
+            <w:tcBorders>
+              <w:top w:val="single" w:sz="4" w:space="0" w:color="A5A5A5"/>
+              <w:left w:val="nil"/>
+              <w:bottom w:val="single" w:sz="4" w:space="0" w:color="A5A5A5"/>
+              <w:right w:val="nil"/>
+            </w:tcBorders>
+          </w:tcPr>
+          <w:p>
+            <w:pPr>
+              <w:pStyle w:val="ListParagraph"/>
+              <w:widowControl w:val="false"/>
+              <w:suppressAutoHyphens w:val="true"/>
+              <w:spacing w:before="0" w:after="0"/>
+              <w:ind w:left="0" w:hanging="0"/>
+              <w:contextualSpacing/>
+              <w:jc w:val="left"/>
+              <w:rPr>
+                <w:sz w:val="22"/>
+                <w:szCs w:val="22"/>
+              </w:rPr>
+            </w:pPr>
+            <w:r>
+              <w:rPr>
+                <w:rFonts w:eastAsia="等线" w:cs=""/>
+                <w:kern w:val="0"/>
+                <w:sz w:val="22"/>
+                <w:szCs w:val="22"/>
+                <w:lang w:val="en-US" w:eastAsia="zh-CN" w:bidi="ar-SA"/>
+              </w:rPr>
+              <w:t>Birth year in 20-year brackets</w:t>
+            </w:r>
+          </w:p>
+        </w:tc>
+        <w:tc>
+          <w:tcPr>
+            <w:tcW w:w="1475" w:type="dxa"/>
+            <w:tcBorders>
+              <w:top w:val="single" w:sz="4" w:space="0" w:color="A5A5A5"/>
+              <w:left w:val="nil"/>
+              <w:bottom w:val="single" w:sz="4" w:space="0" w:color="A5A5A5"/>
+              <w:right w:val="nil"/>
+            </w:tcBorders>
+          </w:tcPr>
+          <w:p>
+            <w:pPr>
+              <w:pStyle w:val="ListParagraph"/>
+              <w:widowControl w:val="false"/>
+              <w:suppressAutoHyphens w:val="true"/>
+              <w:spacing w:before="0" w:after="0"/>
+              <w:ind w:left="0" w:hanging="0"/>
+              <w:contextualSpacing/>
+              <w:jc w:val="left"/>
+              <w:rPr>
+                <w:sz w:val="22"/>
+                <w:szCs w:val="22"/>
+              </w:rPr>
+            </w:pPr>
+            <w:r>
+              <w:rPr>
+                <w:sz w:val="22"/>
+                <w:szCs w:val="22"/>
+              </w:rPr>
+              <w:t>Ordinal</w:t>
             </w:r>
           </w:p>
         </w:tc>
@@ -439,18 +551,19 @@
         </w:trPr>
         <w:tc>
           <w:tcPr>
-            <w:tcW w:w="2154" w:type="dxa"/>
-            <w:tcBorders>
-              <w:top w:val="single" w:sz="4" w:space="0" w:color="A5A5A5"/>
-              <w:left w:val="nil"/>
-              <w:bottom w:val="single" w:sz="4" w:space="0" w:color="A5A5A5"/>
-              <w:right w:val="nil"/>
-            </w:tcBorders>
-          </w:tcPr>
-          <w:p>
-            <w:pPr>
-              <w:pStyle w:val="ListParagraph"/>
-              <w:widowControl/>
+            <w:tcW w:w="2100" w:type="dxa"/>
+            <w:tcBorders>
+              <w:top w:val="single" w:sz="4" w:space="0" w:color="A5A5A5"/>
+              <w:left w:val="nil"/>
+              <w:bottom w:val="single" w:sz="4" w:space="0" w:color="A5A5A5"/>
+              <w:right w:val="nil"/>
+            </w:tcBorders>
+          </w:tcPr>
+          <w:p>
+            <w:pPr>
+              <w:pStyle w:val="ListParagraph"/>
+              <w:widowControl w:val="false"/>
+              <w:suppressAutoHyphens w:val="true"/>
               <w:spacing w:before="0" w:after="0"/>
               <w:ind w:left="0" w:hanging="0"/>
               <w:contextualSpacing/>
@@ -474,76 +587,70 @@
         </w:tc>
         <w:tc>
           <w:tcPr>
-            <w:tcW w:w="6845" w:type="dxa"/>
-            <w:tcBorders>
-              <w:top w:val="single" w:sz="4" w:space="0" w:color="A5A5A5"/>
-              <w:left w:val="nil"/>
-              <w:bottom w:val="single" w:sz="4" w:space="0" w:color="A5A5A5"/>
-              <w:right w:val="nil"/>
-            </w:tcBorders>
-          </w:tcPr>
-          <w:p>
-            <w:pPr>
-              <w:pStyle w:val="ListParagraph"/>
-              <w:widowControl/>
-              <w:spacing w:before="0" w:after="0"/>
-              <w:ind w:left="0" w:hanging="0"/>
-              <w:contextualSpacing/>
-              <w:jc w:val="left"/>
-              <w:rPr>
-                <w:sz w:val="22"/>
-                <w:szCs w:val="22"/>
-              </w:rPr>
-            </w:pPr>
-            <w:r>
-              <w:rPr>
-                <w:rFonts w:eastAsia="等线" w:cs=""/>
-                <w:kern w:val="0"/>
-                <w:sz w:val="22"/>
-                <w:szCs w:val="22"/>
-                <w:lang w:val="en-US" w:eastAsia="zh-CN" w:bidi="ar-SA"/>
-              </w:rPr>
-              <w:t>N</w:t>
-            </w:r>
-            <w:r>
-              <w:rPr>
-                <w:rFonts w:eastAsia="等线" w:cs=""/>
-                <w:kern w:val="0"/>
-                <w:sz w:val="22"/>
-                <w:szCs w:val="22"/>
-                <w:lang w:val="en-US" w:eastAsia="zh-CN" w:bidi="ar-SA"/>
-              </w:rPr>
-              <w:t>orthern/</w:t>
-            </w:r>
-            <w:r>
-              <w:rPr>
-                <w:rFonts w:eastAsia="等线" w:cs=""/>
-                <w:kern w:val="0"/>
-                <w:sz w:val="22"/>
-                <w:szCs w:val="22"/>
-                <w:lang w:val="en-US" w:eastAsia="zh-CN" w:bidi="ar-SA"/>
-              </w:rPr>
-              <w:t>S</w:t>
-            </w:r>
-            <w:r>
-              <w:rPr>
-                <w:rFonts w:eastAsia="等线" w:cs=""/>
-                <w:kern w:val="0"/>
-                <w:sz w:val="22"/>
-                <w:szCs w:val="22"/>
-                <w:lang w:val="en-US" w:eastAsia="zh-CN" w:bidi="ar-SA"/>
-              </w:rPr>
-              <w:t xml:space="preserve">outhern hemisphere </w:t>
-            </w:r>
-            <w:r>
-              <w:rPr>
-                <w:rFonts w:eastAsia="等线" w:cs=""/>
-                <w:kern w:val="0"/>
-                <w:sz w:val="22"/>
-                <w:szCs w:val="22"/>
-                <w:lang w:val="en-US" w:eastAsia="zh-CN" w:bidi="ar-SA"/>
-              </w:rPr>
-              <w:t>(binary categorical variable)</w:t>
+            <w:tcW w:w="6125" w:type="dxa"/>
+            <w:tcBorders>
+              <w:top w:val="single" w:sz="4" w:space="0" w:color="A5A5A5"/>
+              <w:left w:val="nil"/>
+              <w:bottom w:val="single" w:sz="4" w:space="0" w:color="A5A5A5"/>
+              <w:right w:val="nil"/>
+            </w:tcBorders>
+          </w:tcPr>
+          <w:p>
+            <w:pPr>
+              <w:pStyle w:val="ListParagraph"/>
+              <w:widowControl w:val="false"/>
+              <w:suppressAutoHyphens w:val="true"/>
+              <w:spacing w:before="0" w:after="0"/>
+              <w:ind w:left="0" w:hanging="0"/>
+              <w:contextualSpacing/>
+              <w:jc w:val="left"/>
+              <w:rPr>
+                <w:sz w:val="22"/>
+                <w:szCs w:val="22"/>
+              </w:rPr>
+            </w:pPr>
+            <w:r>
+              <w:rPr>
+                <w:rFonts w:eastAsia="等线" w:cs=""/>
+                <w:kern w:val="0"/>
+                <w:sz w:val="22"/>
+                <w:szCs w:val="22"/>
+                <w:lang w:val="en-US" w:eastAsia="zh-CN" w:bidi="ar-SA"/>
+              </w:rPr>
+              <w:t>Northern/Southern hemisphere</w:t>
+            </w:r>
+          </w:p>
+        </w:tc>
+        <w:tc>
+          <w:tcPr>
+            <w:tcW w:w="1475" w:type="dxa"/>
+            <w:tcBorders>
+              <w:top w:val="single" w:sz="4" w:space="0" w:color="A5A5A5"/>
+              <w:left w:val="nil"/>
+              <w:bottom w:val="single" w:sz="4" w:space="0" w:color="A5A5A5"/>
+              <w:right w:val="nil"/>
+            </w:tcBorders>
+          </w:tcPr>
+          <w:p>
+            <w:pPr>
+              <w:pStyle w:val="ListParagraph"/>
+              <w:widowControl w:val="false"/>
+              <w:suppressAutoHyphens w:val="true"/>
+              <w:spacing w:before="0" w:after="0"/>
+              <w:ind w:left="0" w:hanging="0"/>
+              <w:contextualSpacing/>
+              <w:jc w:val="left"/>
+              <w:rPr>
+                <w:sz w:val="22"/>
+                <w:szCs w:val="22"/>
+              </w:rPr>
+            </w:pPr>
+            <w:r>
+              <w:rPr>
+                <w:sz w:val="22"/>
+                <w:szCs w:val="22"/>
+              </w:rPr>
+              <w:t>Binary categorical</w:t>
             </w:r>
           </w:p>
         </w:tc>
@@ -554,165 +661,161 @@
         </w:trPr>
         <w:tc>
           <w:tcPr>
-            <w:tcW w:w="2154" w:type="dxa"/>
-            <w:tcBorders>
-              <w:top w:val="single" w:sz="4" w:space="0" w:color="A5A5A5"/>
-              <w:left w:val="nil"/>
-              <w:bottom w:val="single" w:sz="4" w:space="0" w:color="A5A5A5"/>
-              <w:right w:val="nil"/>
-            </w:tcBorders>
-          </w:tcPr>
-          <w:p>
-            <w:pPr>
-              <w:pStyle w:val="ListParagraph"/>
-              <w:widowControl/>
-              <w:spacing w:before="0" w:after="0"/>
-              <w:ind w:left="0" w:hanging="0"/>
-              <w:contextualSpacing/>
-              <w:jc w:val="left"/>
-              <w:rPr>
-                <w:sz w:val="22"/>
-                <w:szCs w:val="22"/>
-              </w:rPr>
-            </w:pPr>
-            <w:r>
-              <w:rPr>
-                <w:rFonts w:eastAsia="等线" w:cs=""/>
-                <w:kern w:val="0"/>
-                <w:sz w:val="22"/>
-                <w:szCs w:val="22"/>
-                <w:lang w:val="en-US" w:eastAsia="zh-CN" w:bidi="ar-SA"/>
-              </w:rPr>
-              <w:t>UK.</w:t>
-            </w:r>
-            <w:r>
-              <w:rPr>
-                <w:rFonts w:eastAsia="等线" w:cs=""/>
-                <w:kern w:val="0"/>
-                <w:sz w:val="22"/>
-                <w:szCs w:val="22"/>
-                <w:lang w:val="en-US" w:eastAsia="zh-CN" w:bidi="ar-SA"/>
-              </w:rPr>
-              <w:t>R</w:t>
-            </w:r>
-            <w:r>
-              <w:rPr>
-                <w:rFonts w:eastAsia="等线" w:cs=""/>
-                <w:kern w:val="0"/>
-                <w:sz w:val="22"/>
-                <w:szCs w:val="22"/>
-                <w:lang w:val="en-US" w:eastAsia="zh-CN" w:bidi="ar-SA"/>
-              </w:rPr>
-              <w:t>egion</w:t>
-            </w:r>
-          </w:p>
-        </w:tc>
-        <w:tc>
-          <w:tcPr>
-            <w:tcW w:w="6845" w:type="dxa"/>
-            <w:tcBorders>
-              <w:top w:val="single" w:sz="4" w:space="0" w:color="A5A5A5"/>
-              <w:left w:val="nil"/>
-              <w:bottom w:val="single" w:sz="4" w:space="0" w:color="A5A5A5"/>
-              <w:right w:val="nil"/>
-            </w:tcBorders>
-          </w:tcPr>
-          <w:p>
-            <w:pPr>
-              <w:pStyle w:val="ListParagraph"/>
-              <w:widowControl/>
-              <w:spacing w:before="0" w:after="0"/>
-              <w:ind w:left="0" w:hanging="0"/>
-              <w:contextualSpacing/>
-              <w:jc w:val="left"/>
-              <w:rPr>
-                <w:sz w:val="22"/>
-                <w:szCs w:val="22"/>
-              </w:rPr>
-            </w:pPr>
-            <w:r>
-              <w:rPr>
-                <w:rFonts w:eastAsia="等线" w:cs=""/>
-                <w:kern w:val="0"/>
-                <w:sz w:val="22"/>
-                <w:szCs w:val="22"/>
-                <w:lang w:val="en-US" w:eastAsia="zh-CN" w:bidi="ar-SA"/>
-              </w:rPr>
-              <w:t>UK residence</w:t>
-            </w:r>
-            <w:r>
-              <w:rPr>
-                <w:rFonts w:eastAsia="等线" w:cs=""/>
-                <w:kern w:val="0"/>
-                <w:sz w:val="22"/>
-                <w:szCs w:val="22"/>
-                <w:lang w:val="en-US" w:eastAsia="zh-CN" w:bidi="ar-SA"/>
-              </w:rPr>
-              <w:t>: England/</w:t>
-            </w:r>
-            <w:r>
-              <w:rPr>
-                <w:rFonts w:eastAsia="等线" w:cs=""/>
-                <w:kern w:val="0"/>
-                <w:sz w:val="22"/>
-                <w:szCs w:val="22"/>
-                <w:lang w:val="en-US" w:eastAsia="zh-CN" w:bidi="ar-SA"/>
-              </w:rPr>
-              <w:t>O</w:t>
-            </w:r>
-            <w:r>
-              <w:rPr>
-                <w:rFonts w:eastAsia="等线" w:cs=""/>
-                <w:kern w:val="0"/>
-                <w:sz w:val="22"/>
-                <w:szCs w:val="22"/>
-                <w:lang w:val="en-US" w:eastAsia="zh-CN" w:bidi="ar-SA"/>
-              </w:rPr>
-              <w:t xml:space="preserve">ther </w:t>
-            </w:r>
-            <w:r>
-              <w:rPr>
-                <w:rFonts w:eastAsia="等线" w:cs=""/>
-                <w:kern w:val="0"/>
-                <w:sz w:val="22"/>
-                <w:szCs w:val="22"/>
-                <w:lang w:val="en-US" w:eastAsia="zh-CN" w:bidi="ar-SA"/>
-              </w:rPr>
-              <w:t>(binary categorical variable)</w:t>
-            </w:r>
-          </w:p>
-          <w:p>
-            <w:pPr>
-              <w:pStyle w:val="ListParagraph"/>
-              <w:widowControl/>
-              <w:spacing w:before="0" w:after="0"/>
-              <w:ind w:left="0" w:hanging="0"/>
-              <w:contextualSpacing/>
-              <w:jc w:val="left"/>
-              <w:rPr>
-                <w:sz w:val="22"/>
-                <w:szCs w:val="22"/>
-              </w:rPr>
-            </w:pPr>
-            <w:r>
-              <w:rPr>
-                <w:rFonts w:eastAsia="等线" w:cs=""/>
-                <w:kern w:val="0"/>
-                <w:sz w:val="22"/>
-                <w:szCs w:val="22"/>
-                <w:lang w:val="en-US" w:eastAsia="zh-CN" w:bidi="ar-SA"/>
-              </w:rPr>
-              <w:t>O</w:t>
-            </w:r>
-            <w:r>
-              <w:rPr>
-                <w:rFonts w:eastAsia="等线" w:cs=""/>
-                <w:kern w:val="0"/>
-                <w:sz w:val="22"/>
-                <w:szCs w:val="22"/>
-                <w:lang w:val="en-US" w:eastAsia="zh-CN" w:bidi="ar-SA"/>
-              </w:rPr>
-              <w:t>ther includes Wales, Scotland, Northern Ireland</w:t>
+            <w:tcW w:w="2100" w:type="dxa"/>
+            <w:tcBorders>
+              <w:top w:val="single" w:sz="4" w:space="0" w:color="A5A5A5"/>
+              <w:left w:val="nil"/>
+              <w:bottom w:val="single" w:sz="4" w:space="0" w:color="A5A5A5"/>
+              <w:right w:val="nil"/>
+            </w:tcBorders>
+          </w:tcPr>
+          <w:p>
+            <w:pPr>
+              <w:pStyle w:val="ListParagraph"/>
+              <w:widowControl w:val="false"/>
+              <w:suppressAutoHyphens w:val="true"/>
+              <w:spacing w:before="0" w:after="0"/>
+              <w:ind w:left="0" w:hanging="0"/>
+              <w:contextualSpacing/>
+              <w:jc w:val="left"/>
+              <w:rPr>
+                <w:sz w:val="22"/>
+                <w:szCs w:val="22"/>
+              </w:rPr>
+            </w:pPr>
+            <w:r>
+              <w:rPr>
+                <w:rFonts w:eastAsia="等线" w:cs=""/>
+                <w:kern w:val="0"/>
+                <w:sz w:val="22"/>
+                <w:szCs w:val="22"/>
+                <w:lang w:val="en-US" w:eastAsia="zh-CN" w:bidi="ar-SA"/>
+              </w:rPr>
+              <w:t>UK.Region</w:t>
+            </w:r>
+          </w:p>
+        </w:tc>
+        <w:tc>
+          <w:tcPr>
+            <w:tcW w:w="6125" w:type="dxa"/>
+            <w:tcBorders>
+              <w:top w:val="single" w:sz="4" w:space="0" w:color="A5A5A5"/>
+              <w:left w:val="nil"/>
+              <w:bottom w:val="single" w:sz="4" w:space="0" w:color="A5A5A5"/>
+              <w:right w:val="nil"/>
+            </w:tcBorders>
+          </w:tcPr>
+          <w:p>
+            <w:pPr>
+              <w:pStyle w:val="ListParagraph"/>
+              <w:widowControl w:val="false"/>
+              <w:suppressAutoHyphens w:val="true"/>
+              <w:spacing w:before="0" w:after="0"/>
+              <w:ind w:left="0" w:hanging="0"/>
+              <w:contextualSpacing/>
+              <w:jc w:val="left"/>
+              <w:rPr>
+                <w:sz w:val="22"/>
+                <w:szCs w:val="22"/>
+              </w:rPr>
+            </w:pPr>
+            <w:r>
+              <w:rPr>
+                <w:rFonts w:eastAsia="等线" w:cs=""/>
+                <w:kern w:val="0"/>
+                <w:sz w:val="22"/>
+                <w:szCs w:val="22"/>
+                <w:lang w:val="en-US" w:eastAsia="zh-CN" w:bidi="ar-SA"/>
+              </w:rPr>
+              <w:t xml:space="preserve">England/Other </w:t>
+            </w:r>
+            <w:r>
+              <w:rPr>
+                <w:rFonts w:eastAsia="等线" w:cs=""/>
+                <w:kern w:val="0"/>
+                <w:sz w:val="22"/>
+                <w:szCs w:val="22"/>
+                <w:lang w:val="en-US" w:eastAsia="zh-CN" w:bidi="ar-SA"/>
+              </w:rPr>
+              <w:t>(UK residence)</w:t>
+            </w:r>
+          </w:p>
+          <w:p>
+            <w:pPr>
+              <w:pStyle w:val="ListParagraph"/>
+              <w:widowControl w:val="false"/>
+              <w:suppressAutoHyphens w:val="true"/>
+              <w:spacing w:before="0" w:after="0"/>
+              <w:ind w:left="0" w:hanging="0"/>
+              <w:contextualSpacing/>
+              <w:jc w:val="left"/>
+              <w:rPr>
+                <w:sz w:val="22"/>
+                <w:szCs w:val="22"/>
+              </w:rPr>
+            </w:pPr>
+            <w:r>
+              <w:rPr>
+                <w:rFonts w:eastAsia="等线" w:cs=""/>
+                <w:kern w:val="0"/>
+                <w:sz w:val="22"/>
+                <w:szCs w:val="22"/>
+                <w:lang w:val="en-US" w:eastAsia="zh-CN" w:bidi="ar-SA"/>
+              </w:rPr>
+              <w:t>Other includes</w:t>
+            </w:r>
+            <w:r>
+              <w:rPr>
+                <w:rFonts w:eastAsia="等线" w:cs=""/>
+                <w:kern w:val="0"/>
+                <w:sz w:val="22"/>
+                <w:szCs w:val="22"/>
+                <w:lang w:val="en-US" w:eastAsia="zh-CN" w:bidi="ar-SA"/>
+              </w:rPr>
+              <w:t>:</w:t>
+            </w:r>
+            <w:r>
+              <w:rPr>
+                <w:rFonts w:eastAsia="等线" w:cs=""/>
+                <w:kern w:val="0"/>
+                <w:sz w:val="22"/>
+                <w:szCs w:val="22"/>
+                <w:lang w:val="en-US" w:eastAsia="zh-CN" w:bidi="ar-SA"/>
+              </w:rPr>
+              <w:t xml:space="preserve"> Wales, Scotland, Northern Ireland</w:t>
+            </w:r>
+          </w:p>
+        </w:tc>
+        <w:tc>
+          <w:tcPr>
+            <w:tcW w:w="1475" w:type="dxa"/>
+            <w:tcBorders>
+              <w:top w:val="single" w:sz="4" w:space="0" w:color="A5A5A5"/>
+              <w:left w:val="nil"/>
+              <w:bottom w:val="single" w:sz="4" w:space="0" w:color="A5A5A5"/>
+              <w:right w:val="nil"/>
+            </w:tcBorders>
+          </w:tcPr>
+          <w:p>
+            <w:pPr>
+              <w:pStyle w:val="ListParagraph"/>
+              <w:widowControl w:val="false"/>
+              <w:suppressAutoHyphens w:val="true"/>
+              <w:spacing w:before="0" w:after="0"/>
+              <w:ind w:left="0" w:hanging="0"/>
+              <w:contextualSpacing/>
+              <w:jc w:val="left"/>
+              <w:rPr>
+                <w:sz w:val="22"/>
+                <w:szCs w:val="22"/>
+              </w:rPr>
+            </w:pPr>
+            <w:r>
+              <w:rPr>
+                <w:sz w:val="22"/>
+                <w:szCs w:val="22"/>
+              </w:rPr>
+              <w:t>Binary categorical</w:t>
             </w:r>
           </w:p>
         </w:tc>
@@ -723,81 +826,106 @@
         </w:trPr>
         <w:tc>
           <w:tcPr>
-            <w:tcW w:w="2154" w:type="dxa"/>
-            <w:tcBorders>
-              <w:top w:val="single" w:sz="4" w:space="0" w:color="A5A5A5"/>
-              <w:left w:val="nil"/>
-              <w:bottom w:val="single" w:sz="4" w:space="0" w:color="A5A5A5"/>
-              <w:right w:val="nil"/>
-            </w:tcBorders>
-          </w:tcPr>
-          <w:p>
-            <w:pPr>
-              <w:pStyle w:val="ListParagraph"/>
-              <w:widowControl/>
-              <w:spacing w:before="0" w:after="0"/>
-              <w:ind w:left="0" w:hanging="0"/>
-              <w:contextualSpacing/>
-              <w:jc w:val="left"/>
-              <w:rPr>
-                <w:sz w:val="22"/>
-                <w:szCs w:val="22"/>
-              </w:rPr>
-            </w:pPr>
-            <w:r>
-              <w:rPr>
-                <w:rFonts w:eastAsia="等线" w:cs=""/>
-                <w:kern w:val="0"/>
-                <w:sz w:val="22"/>
-                <w:szCs w:val="22"/>
-                <w:lang w:val="en-US" w:eastAsia="zh-CN" w:bidi="ar-SA"/>
-              </w:rPr>
-              <w:t>H</w:t>
-            </w:r>
-            <w:r>
-              <w:rPr>
-                <w:rFonts w:eastAsia="等线" w:cs=""/>
-                <w:kern w:val="0"/>
-                <w:sz w:val="22"/>
-                <w:szCs w:val="22"/>
-                <w:lang w:val="en-US" w:eastAsia="zh-CN" w:bidi="ar-SA"/>
-              </w:rPr>
-              <w:t>eight</w:t>
-            </w:r>
-          </w:p>
-        </w:tc>
-        <w:tc>
-          <w:tcPr>
-            <w:tcW w:w="6845" w:type="dxa"/>
-            <w:tcBorders>
-              <w:top w:val="single" w:sz="4" w:space="0" w:color="A5A5A5"/>
-              <w:left w:val="nil"/>
-              <w:bottom w:val="single" w:sz="4" w:space="0" w:color="A5A5A5"/>
-              <w:right w:val="nil"/>
-            </w:tcBorders>
-          </w:tcPr>
-          <w:p>
-            <w:pPr>
-              <w:pStyle w:val="ListParagraph"/>
-              <w:widowControl/>
-              <w:spacing w:before="0" w:after="0"/>
-              <w:ind w:left="0" w:hanging="0"/>
-              <w:contextualSpacing/>
-              <w:jc w:val="left"/>
-              <w:rPr>
-                <w:sz w:val="22"/>
-                <w:szCs w:val="22"/>
-              </w:rPr>
-            </w:pPr>
-            <w:r>
-              <w:rPr>
-                <w:rFonts w:eastAsia="等线" w:cs=""/>
-                <w:kern w:val="0"/>
-                <w:sz w:val="22"/>
-                <w:szCs w:val="22"/>
-                <w:lang w:val="en-US" w:eastAsia="zh-CN" w:bidi="ar-SA"/>
-              </w:rPr>
-              <w:t>Height (cm) (continuous variable)</w:t>
+            <w:tcW w:w="2100" w:type="dxa"/>
+            <w:tcBorders>
+              <w:top w:val="single" w:sz="4" w:space="0" w:color="A5A5A5"/>
+              <w:left w:val="nil"/>
+              <w:bottom w:val="single" w:sz="4" w:space="0" w:color="A5A5A5"/>
+              <w:right w:val="nil"/>
+            </w:tcBorders>
+          </w:tcPr>
+          <w:p>
+            <w:pPr>
+              <w:pStyle w:val="ListParagraph"/>
+              <w:widowControl w:val="false"/>
+              <w:suppressAutoHyphens w:val="true"/>
+              <w:spacing w:before="0" w:after="0"/>
+              <w:ind w:left="0" w:hanging="0"/>
+              <w:contextualSpacing/>
+              <w:jc w:val="left"/>
+              <w:rPr>
+                <w:sz w:val="22"/>
+                <w:szCs w:val="22"/>
+              </w:rPr>
+            </w:pPr>
+            <w:r>
+              <w:rPr>
+                <w:rFonts w:eastAsia="等线" w:cs=""/>
+                <w:kern w:val="0"/>
+                <w:sz w:val="22"/>
+                <w:szCs w:val="22"/>
+                <w:lang w:val="en-US" w:eastAsia="zh-CN" w:bidi="ar-SA"/>
+              </w:rPr>
+              <w:t>Height</w:t>
+            </w:r>
+          </w:p>
+        </w:tc>
+        <w:tc>
+          <w:tcPr>
+            <w:tcW w:w="6125" w:type="dxa"/>
+            <w:tcBorders>
+              <w:top w:val="single" w:sz="4" w:space="0" w:color="A5A5A5"/>
+              <w:left w:val="nil"/>
+              <w:bottom w:val="single" w:sz="4" w:space="0" w:color="A5A5A5"/>
+              <w:right w:val="nil"/>
+            </w:tcBorders>
+          </w:tcPr>
+          <w:p>
+            <w:pPr>
+              <w:pStyle w:val="ListParagraph"/>
+              <w:widowControl w:val="false"/>
+              <w:suppressAutoHyphens w:val="true"/>
+              <w:spacing w:before="0" w:after="0"/>
+              <w:ind w:left="0" w:hanging="0"/>
+              <w:contextualSpacing/>
+              <w:jc w:val="left"/>
+              <w:rPr>
+                <w:sz w:val="22"/>
+                <w:szCs w:val="22"/>
+              </w:rPr>
+            </w:pPr>
+            <w:r>
+              <w:rPr>
+                <w:rFonts w:eastAsia="等线" w:cs=""/>
+                <w:kern w:val="0"/>
+                <w:sz w:val="22"/>
+                <w:szCs w:val="22"/>
+                <w:lang w:val="en-US" w:eastAsia="zh-CN" w:bidi="ar-SA"/>
+              </w:rPr>
+              <w:t>Height (cm)</w:t>
+            </w:r>
+          </w:p>
+        </w:tc>
+        <w:tc>
+          <w:tcPr>
+            <w:tcW w:w="1475" w:type="dxa"/>
+            <w:tcBorders>
+              <w:top w:val="single" w:sz="4" w:space="0" w:color="A5A5A5"/>
+              <w:left w:val="nil"/>
+              <w:bottom w:val="single" w:sz="4" w:space="0" w:color="A5A5A5"/>
+              <w:right w:val="nil"/>
+            </w:tcBorders>
+          </w:tcPr>
+          <w:p>
+            <w:pPr>
+              <w:pStyle w:val="ListParagraph"/>
+              <w:widowControl w:val="false"/>
+              <w:suppressAutoHyphens w:val="true"/>
+              <w:spacing w:before="0" w:after="0"/>
+              <w:ind w:left="0" w:hanging="0"/>
+              <w:contextualSpacing/>
+              <w:jc w:val="left"/>
+              <w:rPr>
+                <w:sz w:val="22"/>
+                <w:szCs w:val="22"/>
+              </w:rPr>
+            </w:pPr>
+            <w:r>
+              <w:rPr>
+                <w:sz w:val="22"/>
+                <w:szCs w:val="22"/>
+              </w:rPr>
+              <w:t>Continuous</w:t>
             </w:r>
           </w:p>
         </w:tc>
@@ -808,81 +936,106 @@
         </w:trPr>
         <w:tc>
           <w:tcPr>
-            <w:tcW w:w="2154" w:type="dxa"/>
-            <w:tcBorders>
-              <w:top w:val="single" w:sz="4" w:space="0" w:color="A5A5A5"/>
-              <w:left w:val="nil"/>
-              <w:bottom w:val="single" w:sz="4" w:space="0" w:color="A5A5A5"/>
-              <w:right w:val="nil"/>
-            </w:tcBorders>
-          </w:tcPr>
-          <w:p>
-            <w:pPr>
-              <w:pStyle w:val="ListParagraph"/>
-              <w:widowControl/>
-              <w:spacing w:before="0" w:after="0"/>
-              <w:ind w:left="0" w:hanging="0"/>
-              <w:contextualSpacing/>
-              <w:jc w:val="left"/>
-              <w:rPr>
-                <w:sz w:val="22"/>
-                <w:szCs w:val="22"/>
-              </w:rPr>
-            </w:pPr>
-            <w:r>
-              <w:rPr>
-                <w:rFonts w:eastAsia="等线" w:cs=""/>
-                <w:kern w:val="0"/>
-                <w:sz w:val="22"/>
-                <w:szCs w:val="22"/>
-                <w:lang w:val="en-US" w:eastAsia="zh-CN" w:bidi="ar-SA"/>
-              </w:rPr>
-              <w:t>W</w:t>
-            </w:r>
-            <w:r>
-              <w:rPr>
-                <w:rFonts w:eastAsia="等线" w:cs=""/>
-                <w:kern w:val="0"/>
-                <w:sz w:val="22"/>
-                <w:szCs w:val="22"/>
-                <w:lang w:val="en-US" w:eastAsia="zh-CN" w:bidi="ar-SA"/>
-              </w:rPr>
-              <w:t>eight</w:t>
-            </w:r>
-          </w:p>
-        </w:tc>
-        <w:tc>
-          <w:tcPr>
-            <w:tcW w:w="6845" w:type="dxa"/>
-            <w:tcBorders>
-              <w:top w:val="single" w:sz="4" w:space="0" w:color="A5A5A5"/>
-              <w:left w:val="nil"/>
-              <w:bottom w:val="single" w:sz="4" w:space="0" w:color="A5A5A5"/>
-              <w:right w:val="nil"/>
-            </w:tcBorders>
-          </w:tcPr>
-          <w:p>
-            <w:pPr>
-              <w:pStyle w:val="ListParagraph"/>
-              <w:widowControl/>
-              <w:spacing w:before="0" w:after="0"/>
-              <w:ind w:left="0" w:hanging="0"/>
-              <w:contextualSpacing/>
-              <w:jc w:val="left"/>
-              <w:rPr>
-                <w:sz w:val="22"/>
-                <w:szCs w:val="22"/>
-              </w:rPr>
-            </w:pPr>
-            <w:r>
-              <w:rPr>
-                <w:rFonts w:eastAsia="等线" w:cs=""/>
-                <w:kern w:val="0"/>
-                <w:sz w:val="22"/>
-                <w:szCs w:val="22"/>
-                <w:lang w:val="en-US" w:eastAsia="zh-CN" w:bidi="ar-SA"/>
-              </w:rPr>
-              <w:t>Weight (kg) (continuous variable)</w:t>
+            <w:tcW w:w="2100" w:type="dxa"/>
+            <w:tcBorders>
+              <w:top w:val="single" w:sz="4" w:space="0" w:color="A5A5A5"/>
+              <w:left w:val="nil"/>
+              <w:bottom w:val="single" w:sz="4" w:space="0" w:color="A5A5A5"/>
+              <w:right w:val="nil"/>
+            </w:tcBorders>
+          </w:tcPr>
+          <w:p>
+            <w:pPr>
+              <w:pStyle w:val="ListParagraph"/>
+              <w:widowControl w:val="false"/>
+              <w:suppressAutoHyphens w:val="true"/>
+              <w:spacing w:before="0" w:after="0"/>
+              <w:ind w:left="0" w:hanging="0"/>
+              <w:contextualSpacing/>
+              <w:jc w:val="left"/>
+              <w:rPr>
+                <w:sz w:val="22"/>
+                <w:szCs w:val="22"/>
+              </w:rPr>
+            </w:pPr>
+            <w:r>
+              <w:rPr>
+                <w:rFonts w:eastAsia="等线" w:cs=""/>
+                <w:kern w:val="0"/>
+                <w:sz w:val="22"/>
+                <w:szCs w:val="22"/>
+                <w:lang w:val="en-US" w:eastAsia="zh-CN" w:bidi="ar-SA"/>
+              </w:rPr>
+              <w:t>Weight</w:t>
+            </w:r>
+          </w:p>
+        </w:tc>
+        <w:tc>
+          <w:tcPr>
+            <w:tcW w:w="6125" w:type="dxa"/>
+            <w:tcBorders>
+              <w:top w:val="single" w:sz="4" w:space="0" w:color="A5A5A5"/>
+              <w:left w:val="nil"/>
+              <w:bottom w:val="single" w:sz="4" w:space="0" w:color="A5A5A5"/>
+              <w:right w:val="nil"/>
+            </w:tcBorders>
+          </w:tcPr>
+          <w:p>
+            <w:pPr>
+              <w:pStyle w:val="ListParagraph"/>
+              <w:widowControl w:val="false"/>
+              <w:suppressAutoHyphens w:val="true"/>
+              <w:spacing w:before="0" w:after="0"/>
+              <w:ind w:left="0" w:hanging="0"/>
+              <w:contextualSpacing/>
+              <w:jc w:val="left"/>
+              <w:rPr>
+                <w:sz w:val="22"/>
+                <w:szCs w:val="22"/>
+              </w:rPr>
+            </w:pPr>
+            <w:r>
+              <w:rPr>
+                <w:rFonts w:eastAsia="等线" w:cs=""/>
+                <w:kern w:val="0"/>
+                <w:sz w:val="22"/>
+                <w:szCs w:val="22"/>
+                <w:lang w:val="en-US" w:eastAsia="zh-CN" w:bidi="ar-SA"/>
+              </w:rPr>
+              <w:t>Weight (kg)</w:t>
+            </w:r>
+          </w:p>
+        </w:tc>
+        <w:tc>
+          <w:tcPr>
+            <w:tcW w:w="1475" w:type="dxa"/>
+            <w:tcBorders>
+              <w:top w:val="single" w:sz="4" w:space="0" w:color="A5A5A5"/>
+              <w:left w:val="nil"/>
+              <w:bottom w:val="single" w:sz="4" w:space="0" w:color="A5A5A5"/>
+              <w:right w:val="nil"/>
+            </w:tcBorders>
+          </w:tcPr>
+          <w:p>
+            <w:pPr>
+              <w:pStyle w:val="ListParagraph"/>
+              <w:widowControl w:val="false"/>
+              <w:suppressAutoHyphens w:val="true"/>
+              <w:spacing w:before="0" w:after="0"/>
+              <w:ind w:left="0" w:hanging="0"/>
+              <w:contextualSpacing/>
+              <w:jc w:val="left"/>
+              <w:rPr>
+                <w:sz w:val="22"/>
+                <w:szCs w:val="22"/>
+              </w:rPr>
+            </w:pPr>
+            <w:r>
+              <w:rPr>
+                <w:sz w:val="22"/>
+                <w:szCs w:val="22"/>
+              </w:rPr>
+              <w:t>Continuous</w:t>
             </w:r>
           </w:p>
         </w:tc>
@@ -893,159 +1046,176 @@
         </w:trPr>
         <w:tc>
           <w:tcPr>
-            <w:tcW w:w="2154" w:type="dxa"/>
-            <w:tcBorders>
-              <w:top w:val="single" w:sz="4" w:space="0" w:color="A5A5A5"/>
-              <w:left w:val="nil"/>
-              <w:bottom w:val="single" w:sz="4" w:space="0" w:color="A5A5A5"/>
-              <w:right w:val="nil"/>
-            </w:tcBorders>
-          </w:tcPr>
-          <w:p>
-            <w:pPr>
-              <w:pStyle w:val="ListParagraph"/>
-              <w:widowControl/>
-              <w:spacing w:before="0" w:after="0"/>
-              <w:ind w:left="0" w:hanging="0"/>
-              <w:contextualSpacing/>
-              <w:jc w:val="left"/>
-              <w:rPr>
-                <w:sz w:val="22"/>
-                <w:szCs w:val="22"/>
-              </w:rPr>
-            </w:pPr>
-            <w:r>
-              <w:rPr>
-                <w:rFonts w:eastAsia="等线" w:cs=""/>
-                <w:kern w:val="0"/>
-                <w:sz w:val="22"/>
-                <w:szCs w:val="22"/>
-                <w:lang w:val="en-US" w:eastAsia="zh-CN" w:bidi="ar-SA"/>
-              </w:rPr>
-              <w:t>E</w:t>
-            </w:r>
-            <w:r>
-              <w:rPr>
-                <w:rFonts w:eastAsia="等线" w:cs=""/>
-                <w:kern w:val="0"/>
-                <w:sz w:val="22"/>
-                <w:szCs w:val="22"/>
-                <w:lang w:val="en-US" w:eastAsia="zh-CN" w:bidi="ar-SA"/>
-              </w:rPr>
-              <w:t>ducation.</w:t>
-            </w:r>
-            <w:r>
-              <w:rPr>
-                <w:rFonts w:eastAsia="等线" w:cs=""/>
-                <w:kern w:val="0"/>
-                <w:sz w:val="22"/>
-                <w:szCs w:val="22"/>
-                <w:lang w:val="en-US" w:eastAsia="zh-CN" w:bidi="ar-SA"/>
-              </w:rPr>
-              <w:t>L</w:t>
-            </w:r>
-            <w:r>
-              <w:rPr>
-                <w:rFonts w:eastAsia="等线" w:cs=""/>
-                <w:kern w:val="0"/>
-                <w:sz w:val="22"/>
-                <w:szCs w:val="22"/>
-                <w:lang w:val="en-US" w:eastAsia="zh-CN" w:bidi="ar-SA"/>
-              </w:rPr>
-              <w:t>evel</w:t>
-            </w:r>
-          </w:p>
-        </w:tc>
-        <w:tc>
-          <w:tcPr>
-            <w:tcW w:w="6845" w:type="dxa"/>
-            <w:tcBorders>
-              <w:top w:val="single" w:sz="4" w:space="0" w:color="A5A5A5"/>
-              <w:left w:val="nil"/>
-              <w:bottom w:val="single" w:sz="4" w:space="0" w:color="A5A5A5"/>
-              <w:right w:val="nil"/>
-            </w:tcBorders>
-          </w:tcPr>
-          <w:p>
-            <w:pPr>
-              <w:pStyle w:val="ListParagraph"/>
-              <w:widowControl/>
-              <w:spacing w:before="0" w:after="0"/>
-              <w:ind w:left="0" w:hanging="0"/>
-              <w:contextualSpacing/>
-              <w:jc w:val="left"/>
-              <w:rPr>
-                <w:sz w:val="22"/>
-                <w:szCs w:val="22"/>
-              </w:rPr>
-            </w:pPr>
-            <w:r>
-              <w:rPr>
-                <w:rFonts w:eastAsia="等线" w:cs=""/>
-                <w:kern w:val="0"/>
-                <w:sz w:val="22"/>
-                <w:szCs w:val="22"/>
-                <w:lang w:val="en-US" w:eastAsia="zh-CN" w:bidi="ar-SA"/>
-              </w:rPr>
-              <w:t xml:space="preserve">Higher/BasicOther </w:t>
-            </w:r>
-            <w:r>
-              <w:rPr>
-                <w:rFonts w:eastAsia="等线" w:cs=""/>
-                <w:kern w:val="0"/>
-                <w:sz w:val="22"/>
-                <w:szCs w:val="22"/>
-                <w:lang w:val="en-US" w:eastAsia="zh-CN" w:bidi="ar-SA"/>
-              </w:rPr>
-              <w:t>(binary categorical variable)</w:t>
-            </w:r>
-          </w:p>
-          <w:p>
-            <w:pPr>
-              <w:pStyle w:val="ListParagraph"/>
-              <w:widowControl/>
-              <w:spacing w:before="0" w:after="0"/>
-              <w:ind w:left="0" w:hanging="0"/>
-              <w:contextualSpacing/>
-              <w:jc w:val="left"/>
-              <w:rPr>
-                <w:sz w:val="22"/>
-                <w:szCs w:val="22"/>
-              </w:rPr>
-            </w:pPr>
-            <w:r>
-              <w:rPr>
-                <w:rFonts w:eastAsia="等线" w:cs=""/>
-                <w:kern w:val="0"/>
-                <w:sz w:val="22"/>
-                <w:szCs w:val="22"/>
-                <w:lang w:val="en-US" w:eastAsia="zh-CN" w:bidi="ar-SA"/>
-              </w:rPr>
-              <w:t>Higher includes bachelor, master’s, PhD</w:t>
-            </w:r>
-          </w:p>
-          <w:p>
-            <w:pPr>
-              <w:pStyle w:val="ListParagraph"/>
-              <w:widowControl/>
-              <w:spacing w:before="0" w:after="0"/>
-              <w:ind w:left="0" w:hanging="0"/>
-              <w:contextualSpacing/>
-              <w:jc w:val="left"/>
-              <w:rPr>
-                <w:sz w:val="22"/>
-                <w:szCs w:val="22"/>
-              </w:rPr>
-            </w:pPr>
-            <w:r>
-              <w:rPr>
-                <w:rFonts w:eastAsia="等线" w:cs=""/>
-                <w:kern w:val="0"/>
-                <w:sz w:val="22"/>
-                <w:szCs w:val="22"/>
-                <w:lang w:val="en-US" w:eastAsia="zh-CN" w:bidi="ar-SA"/>
-              </w:rPr>
-              <w:t>BasicOther includes primary, secondary, and other</w:t>
+            <w:tcW w:w="2100" w:type="dxa"/>
+            <w:tcBorders>
+              <w:top w:val="single" w:sz="4" w:space="0" w:color="A5A5A5"/>
+              <w:left w:val="nil"/>
+              <w:bottom w:val="single" w:sz="4" w:space="0" w:color="A5A5A5"/>
+              <w:right w:val="nil"/>
+            </w:tcBorders>
+          </w:tcPr>
+          <w:p>
+            <w:pPr>
+              <w:pStyle w:val="ListParagraph"/>
+              <w:widowControl w:val="false"/>
+              <w:suppressAutoHyphens w:val="true"/>
+              <w:spacing w:before="0" w:after="0"/>
+              <w:ind w:left="0" w:hanging="0"/>
+              <w:contextualSpacing/>
+              <w:jc w:val="left"/>
+              <w:rPr>
+                <w:sz w:val="22"/>
+                <w:szCs w:val="22"/>
+              </w:rPr>
+            </w:pPr>
+            <w:r>
+              <w:rPr>
+                <w:rFonts w:eastAsia="等线" w:cs=""/>
+                <w:kern w:val="0"/>
+                <w:sz w:val="22"/>
+                <w:szCs w:val="22"/>
+                <w:lang w:val="en-US" w:eastAsia="zh-CN" w:bidi="ar-SA"/>
+              </w:rPr>
+              <w:t>Education.Level</w:t>
+            </w:r>
+          </w:p>
+        </w:tc>
+        <w:tc>
+          <w:tcPr>
+            <w:tcW w:w="6125" w:type="dxa"/>
+            <w:tcBorders>
+              <w:top w:val="single" w:sz="4" w:space="0" w:color="A5A5A5"/>
+              <w:left w:val="nil"/>
+              <w:bottom w:val="single" w:sz="4" w:space="0" w:color="A5A5A5"/>
+              <w:right w:val="nil"/>
+            </w:tcBorders>
+          </w:tcPr>
+          <w:p>
+            <w:pPr>
+              <w:pStyle w:val="ListParagraph"/>
+              <w:widowControl w:val="false"/>
+              <w:suppressAutoHyphens w:val="true"/>
+              <w:spacing w:before="0" w:after="0"/>
+              <w:ind w:left="0" w:hanging="0"/>
+              <w:contextualSpacing/>
+              <w:jc w:val="left"/>
+              <w:rPr>
+                <w:sz w:val="22"/>
+                <w:szCs w:val="22"/>
+              </w:rPr>
+            </w:pPr>
+            <w:r>
+              <w:rPr>
+                <w:rFonts w:eastAsia="等线" w:cs=""/>
+                <w:kern w:val="0"/>
+                <w:sz w:val="22"/>
+                <w:szCs w:val="22"/>
+                <w:lang w:val="en-US" w:eastAsia="zh-CN" w:bidi="ar-SA"/>
+              </w:rPr>
+              <w:t>Higher/BasicOther</w:t>
+            </w:r>
+          </w:p>
+          <w:p>
+            <w:pPr>
+              <w:pStyle w:val="ListParagraph"/>
+              <w:widowControl w:val="false"/>
+              <w:suppressAutoHyphens w:val="true"/>
+              <w:spacing w:before="0" w:after="0"/>
+              <w:ind w:left="0" w:hanging="0"/>
+              <w:contextualSpacing/>
+              <w:jc w:val="left"/>
+              <w:rPr>
+                <w:sz w:val="22"/>
+                <w:szCs w:val="22"/>
+              </w:rPr>
+            </w:pPr>
+            <w:r>
+              <w:rPr>
+                <w:rFonts w:eastAsia="等线" w:cs=""/>
+                <w:kern w:val="0"/>
+                <w:sz w:val="22"/>
+                <w:szCs w:val="22"/>
+                <w:lang w:val="en-US" w:eastAsia="zh-CN" w:bidi="ar-SA"/>
+              </w:rPr>
+              <w:t xml:space="preserve">Higher includes: bachelor, master’s, </w:t>
+            </w:r>
+            <w:r>
+              <w:rPr>
+                <w:rFonts w:eastAsia="等线" w:cs=""/>
+                <w:kern w:val="0"/>
+                <w:sz w:val="22"/>
+                <w:szCs w:val="22"/>
+                <w:lang w:val="en-US" w:eastAsia="zh-CN" w:bidi="ar-SA"/>
+              </w:rPr>
+              <w:t xml:space="preserve">and </w:t>
+            </w:r>
+            <w:r>
+              <w:rPr>
+                <w:rFonts w:eastAsia="等线" w:cs=""/>
+                <w:kern w:val="0"/>
+                <w:sz w:val="22"/>
+                <w:szCs w:val="22"/>
+                <w:lang w:val="en-US" w:eastAsia="zh-CN" w:bidi="ar-SA"/>
+              </w:rPr>
+              <w:t>PhD</w:t>
+            </w:r>
+          </w:p>
+          <w:p>
+            <w:pPr>
+              <w:pStyle w:val="ListParagraph"/>
+              <w:widowControl w:val="false"/>
+              <w:suppressAutoHyphens w:val="true"/>
+              <w:spacing w:before="0" w:after="0"/>
+              <w:ind w:left="0" w:hanging="0"/>
+              <w:contextualSpacing/>
+              <w:jc w:val="left"/>
+              <w:rPr>
+                <w:sz w:val="22"/>
+                <w:szCs w:val="22"/>
+              </w:rPr>
+            </w:pPr>
+            <w:r>
+              <w:rPr>
+                <w:rFonts w:eastAsia="等线" w:cs=""/>
+                <w:kern w:val="0"/>
+                <w:sz w:val="22"/>
+                <w:szCs w:val="22"/>
+                <w:lang w:val="en-US" w:eastAsia="zh-CN" w:bidi="ar-SA"/>
+              </w:rPr>
+              <w:t>BasicOther includes: primary, secondary, and other</w:t>
+            </w:r>
+          </w:p>
+        </w:tc>
+        <w:tc>
+          <w:tcPr>
+            <w:tcW w:w="1475" w:type="dxa"/>
+            <w:tcBorders>
+              <w:top w:val="single" w:sz="4" w:space="0" w:color="A5A5A5"/>
+              <w:left w:val="nil"/>
+              <w:bottom w:val="single" w:sz="4" w:space="0" w:color="A5A5A5"/>
+              <w:right w:val="nil"/>
+            </w:tcBorders>
+          </w:tcPr>
+          <w:p>
+            <w:pPr>
+              <w:pStyle w:val="ListParagraph"/>
+              <w:widowControl w:val="false"/>
+              <w:suppressAutoHyphens w:val="true"/>
+              <w:spacing w:before="0" w:after="0"/>
+              <w:ind w:left="0" w:hanging="0"/>
+              <w:contextualSpacing/>
+              <w:jc w:val="left"/>
+              <w:rPr>
+                <w:sz w:val="22"/>
+                <w:szCs w:val="22"/>
+              </w:rPr>
+            </w:pPr>
+            <w:r>
+              <w:rPr>
+                <w:sz w:val="22"/>
+                <w:szCs w:val="22"/>
+              </w:rPr>
+              <w:t>Binary categorical</w:t>
             </w:r>
           </w:p>
         </w:tc>
@@ -1056,111 +1226,106 @@
         </w:trPr>
         <w:tc>
           <w:tcPr>
-            <w:tcW w:w="2154" w:type="dxa"/>
-            <w:tcBorders>
-              <w:top w:val="single" w:sz="4" w:space="0" w:color="A5A5A5"/>
-              <w:left w:val="nil"/>
-              <w:bottom w:val="single" w:sz="4" w:space="0" w:color="A5A5A5"/>
-              <w:right w:val="nil"/>
-            </w:tcBorders>
-          </w:tcPr>
-          <w:p>
-            <w:pPr>
-              <w:pStyle w:val="ListParagraph"/>
-              <w:widowControl/>
-              <w:spacing w:before="0" w:after="0"/>
-              <w:ind w:left="0" w:hanging="0"/>
-              <w:contextualSpacing/>
-              <w:jc w:val="left"/>
-              <w:rPr>
-                <w:sz w:val="22"/>
-                <w:szCs w:val="22"/>
-              </w:rPr>
-            </w:pPr>
-            <w:r>
-              <w:rPr>
-                <w:rFonts w:eastAsia="等线" w:cs=""/>
-                <w:kern w:val="0"/>
-                <w:sz w:val="22"/>
-                <w:szCs w:val="22"/>
-                <w:lang w:val="en-US" w:eastAsia="zh-CN" w:bidi="ar-SA"/>
-              </w:rPr>
-              <w:t>Cou</w:t>
-            </w:r>
-            <w:r>
-              <w:rPr>
-                <w:rFonts w:eastAsia="等线" w:cs=""/>
-                <w:kern w:val="0"/>
-                <w:sz w:val="22"/>
-                <w:szCs w:val="22"/>
-                <w:lang w:val="en-US" w:eastAsia="zh-CN" w:bidi="ar-SA"/>
-              </w:rPr>
-              <w:t>ntries.</w:t>
-            </w:r>
-            <w:r>
-              <w:rPr>
-                <w:rFonts w:eastAsia="等线" w:cs=""/>
-                <w:kern w:val="0"/>
-                <w:sz w:val="22"/>
-                <w:szCs w:val="22"/>
-                <w:lang w:val="en-US" w:eastAsia="zh-CN" w:bidi="ar-SA"/>
-              </w:rPr>
-              <w:t>V</w:t>
-            </w:r>
-            <w:r>
-              <w:rPr>
-                <w:rFonts w:eastAsia="等线" w:cs=""/>
-                <w:kern w:val="0"/>
-                <w:sz w:val="22"/>
-                <w:szCs w:val="22"/>
-                <w:lang w:val="en-US" w:eastAsia="zh-CN" w:bidi="ar-SA"/>
-              </w:rPr>
-              <w:t>isited</w:t>
-            </w:r>
-          </w:p>
-        </w:tc>
-        <w:tc>
-          <w:tcPr>
-            <w:tcW w:w="6845" w:type="dxa"/>
-            <w:tcBorders>
-              <w:top w:val="single" w:sz="4" w:space="0" w:color="A5A5A5"/>
-              <w:left w:val="nil"/>
-              <w:bottom w:val="single" w:sz="4" w:space="0" w:color="A5A5A5"/>
-              <w:right w:val="nil"/>
-            </w:tcBorders>
-          </w:tcPr>
-          <w:p>
-            <w:pPr>
-              <w:pStyle w:val="ListParagraph"/>
-              <w:widowControl/>
-              <w:spacing w:before="0" w:after="0"/>
-              <w:ind w:left="0" w:hanging="0"/>
-              <w:contextualSpacing/>
-              <w:jc w:val="left"/>
-              <w:rPr>
-                <w:sz w:val="22"/>
-                <w:szCs w:val="22"/>
-              </w:rPr>
-            </w:pPr>
-            <w:r>
-              <w:rPr>
-                <w:rFonts w:eastAsia="等线" w:cs=""/>
-                <w:kern w:val="0"/>
-                <w:sz w:val="22"/>
-                <w:szCs w:val="22"/>
-                <w:lang w:val="en-US" w:eastAsia="zh-CN" w:bidi="ar-SA"/>
-              </w:rPr>
-              <w:t xml:space="preserve">Number of countries visited </w:t>
-            </w:r>
-            <w:r>
-              <w:rPr>
-                <w:rFonts w:eastAsia="等线" w:cs=""/>
-                <w:kern w:val="0"/>
-                <w:sz w:val="22"/>
-                <w:szCs w:val="22"/>
-                <w:lang w:val="en-US" w:eastAsia="zh-CN" w:bidi="ar-SA"/>
-              </w:rPr>
-              <w:t>(discrete variable)</w:t>
+            <w:tcW w:w="2100" w:type="dxa"/>
+            <w:tcBorders>
+              <w:top w:val="single" w:sz="4" w:space="0" w:color="A5A5A5"/>
+              <w:left w:val="nil"/>
+              <w:bottom w:val="single" w:sz="4" w:space="0" w:color="A5A5A5"/>
+              <w:right w:val="nil"/>
+            </w:tcBorders>
+          </w:tcPr>
+          <w:p>
+            <w:pPr>
+              <w:pStyle w:val="ListParagraph"/>
+              <w:widowControl w:val="false"/>
+              <w:suppressAutoHyphens w:val="true"/>
+              <w:spacing w:before="0" w:after="0"/>
+              <w:ind w:left="0" w:hanging="0"/>
+              <w:contextualSpacing/>
+              <w:jc w:val="left"/>
+              <w:rPr>
+                <w:sz w:val="22"/>
+                <w:szCs w:val="22"/>
+              </w:rPr>
+            </w:pPr>
+            <w:r>
+              <w:rPr>
+                <w:rFonts w:eastAsia="等线" w:cs=""/>
+                <w:kern w:val="0"/>
+                <w:sz w:val="22"/>
+                <w:szCs w:val="22"/>
+                <w:lang w:val="en-US" w:eastAsia="zh-CN" w:bidi="ar-SA"/>
+              </w:rPr>
+              <w:t>Countries.Visited</w:t>
+            </w:r>
+          </w:p>
+        </w:tc>
+        <w:tc>
+          <w:tcPr>
+            <w:tcW w:w="6125" w:type="dxa"/>
+            <w:tcBorders>
+              <w:top w:val="single" w:sz="4" w:space="0" w:color="A5A5A5"/>
+              <w:left w:val="nil"/>
+              <w:bottom w:val="single" w:sz="4" w:space="0" w:color="A5A5A5"/>
+              <w:right w:val="nil"/>
+            </w:tcBorders>
+          </w:tcPr>
+          <w:p>
+            <w:pPr>
+              <w:pStyle w:val="ListParagraph"/>
+              <w:widowControl w:val="false"/>
+              <w:suppressAutoHyphens w:val="true"/>
+              <w:spacing w:before="0" w:after="0"/>
+              <w:ind w:left="0" w:hanging="0"/>
+              <w:contextualSpacing/>
+              <w:jc w:val="left"/>
+              <w:rPr>
+                <w:sz w:val="22"/>
+                <w:szCs w:val="22"/>
+              </w:rPr>
+            </w:pPr>
+            <w:r>
+              <w:rPr>
+                <w:rFonts w:eastAsia="等线" w:cs=""/>
+                <w:kern w:val="0"/>
+                <w:sz w:val="22"/>
+                <w:szCs w:val="22"/>
+                <w:lang w:val="en-US" w:eastAsia="zh-CN" w:bidi="ar-SA"/>
+              </w:rPr>
+              <w:t>Number of countries visited</w:t>
+            </w:r>
+          </w:p>
+        </w:tc>
+        <w:tc>
+          <w:tcPr>
+            <w:tcW w:w="1475" w:type="dxa"/>
+            <w:tcBorders>
+              <w:top w:val="single" w:sz="4" w:space="0" w:color="A5A5A5"/>
+              <w:left w:val="nil"/>
+              <w:bottom w:val="single" w:sz="4" w:space="0" w:color="A5A5A5"/>
+              <w:right w:val="nil"/>
+            </w:tcBorders>
+          </w:tcPr>
+          <w:p>
+            <w:pPr>
+              <w:pStyle w:val="ListParagraph"/>
+              <w:widowControl w:val="false"/>
+              <w:suppressAutoHyphens w:val="true"/>
+              <w:spacing w:before="0" w:after="0"/>
+              <w:ind w:left="0" w:hanging="0"/>
+              <w:contextualSpacing/>
+              <w:jc w:val="left"/>
+              <w:rPr>
+                <w:sz w:val="22"/>
+                <w:szCs w:val="22"/>
+              </w:rPr>
+            </w:pPr>
+            <w:r>
+              <w:rPr>
+                <w:sz w:val="22"/>
+                <w:szCs w:val="22"/>
+              </w:rPr>
+              <w:t>Discrete</w:t>
             </w:r>
           </w:p>
         </w:tc>
@@ -1171,73 +1336,55 @@
         </w:trPr>
         <w:tc>
           <w:tcPr>
-            <w:tcW w:w="2154" w:type="dxa"/>
-            <w:tcBorders>
-              <w:top w:val="single" w:sz="4" w:space="0" w:color="A5A5A5"/>
-              <w:left w:val="nil"/>
-              <w:bottom w:val="single" w:sz="4" w:space="0" w:color="A5A5A5"/>
-              <w:right w:val="nil"/>
-            </w:tcBorders>
-          </w:tcPr>
-          <w:p>
-            <w:pPr>
-              <w:pStyle w:val="ListParagraph"/>
-              <w:widowControl/>
-              <w:spacing w:before="0" w:after="0"/>
-              <w:ind w:left="0" w:hanging="0"/>
-              <w:contextualSpacing/>
-              <w:jc w:val="left"/>
-              <w:rPr>
-                <w:sz w:val="22"/>
-                <w:szCs w:val="22"/>
-              </w:rPr>
-            </w:pPr>
-            <w:r>
-              <w:rPr>
-                <w:rFonts w:eastAsia="等线" w:cs=""/>
-                <w:kern w:val="0"/>
-                <w:sz w:val="22"/>
-                <w:szCs w:val="22"/>
-                <w:lang w:val="en-US" w:eastAsia="zh-CN" w:bidi="ar-SA"/>
-              </w:rPr>
-              <w:t>Avg.</w:t>
-            </w:r>
-            <w:r>
-              <w:rPr>
-                <w:rFonts w:eastAsia="等线" w:cs=""/>
-                <w:kern w:val="0"/>
-                <w:sz w:val="22"/>
-                <w:szCs w:val="22"/>
-                <w:lang w:val="en-US" w:eastAsia="zh-CN" w:bidi="ar-SA"/>
-              </w:rPr>
-              <w:t>A</w:t>
-            </w:r>
-            <w:r>
-              <w:rPr>
-                <w:rFonts w:eastAsia="等线" w:cs=""/>
-                <w:kern w:val="0"/>
-                <w:sz w:val="22"/>
-                <w:szCs w:val="22"/>
-                <w:lang w:val="en-US" w:eastAsia="zh-CN" w:bidi="ar-SA"/>
-              </w:rPr>
-              <w:t>lcohol</w:t>
-            </w:r>
-          </w:p>
-        </w:tc>
-        <w:tc>
-          <w:tcPr>
-            <w:tcW w:w="6845" w:type="dxa"/>
-            <w:tcBorders>
-              <w:top w:val="single" w:sz="4" w:space="0" w:color="A5A5A5"/>
-              <w:left w:val="nil"/>
-              <w:bottom w:val="single" w:sz="4" w:space="0" w:color="A5A5A5"/>
-              <w:right w:val="nil"/>
-            </w:tcBorders>
-          </w:tcPr>
-          <w:p>
-            <w:pPr>
-              <w:pStyle w:val="ListParagraph"/>
-              <w:widowControl/>
+            <w:tcW w:w="2100" w:type="dxa"/>
+            <w:tcBorders>
+              <w:top w:val="single" w:sz="4" w:space="0" w:color="A5A5A5"/>
+              <w:left w:val="nil"/>
+              <w:bottom w:val="single" w:sz="4" w:space="0" w:color="A5A5A5"/>
+              <w:right w:val="nil"/>
+            </w:tcBorders>
+          </w:tcPr>
+          <w:p>
+            <w:pPr>
+              <w:pStyle w:val="ListParagraph"/>
+              <w:widowControl w:val="false"/>
+              <w:suppressAutoHyphens w:val="true"/>
+              <w:spacing w:before="0" w:after="0"/>
+              <w:ind w:left="0" w:hanging="0"/>
+              <w:contextualSpacing/>
+              <w:jc w:val="left"/>
+              <w:rPr>
+                <w:sz w:val="22"/>
+                <w:szCs w:val="22"/>
+              </w:rPr>
+            </w:pPr>
+            <w:r>
+              <w:rPr>
+                <w:rFonts w:eastAsia="等线" w:cs=""/>
+                <w:kern w:val="0"/>
+                <w:sz w:val="22"/>
+                <w:szCs w:val="22"/>
+                <w:lang w:val="en-US" w:eastAsia="zh-CN" w:bidi="ar-SA"/>
+              </w:rPr>
+              <w:t>Avg.Alcohol</w:t>
+            </w:r>
+          </w:p>
+        </w:tc>
+        <w:tc>
+          <w:tcPr>
+            <w:tcW w:w="6125" w:type="dxa"/>
+            <w:tcBorders>
+              <w:top w:val="single" w:sz="4" w:space="0" w:color="A5A5A5"/>
+              <w:left w:val="nil"/>
+              <w:bottom w:val="single" w:sz="4" w:space="0" w:color="A5A5A5"/>
+              <w:right w:val="nil"/>
+            </w:tcBorders>
+          </w:tcPr>
+          <w:p>
+            <w:pPr>
+              <w:pStyle w:val="ListParagraph"/>
+              <w:widowControl w:val="false"/>
+              <w:suppressAutoHyphens w:val="true"/>
               <w:spacing w:before="0" w:after="0"/>
               <w:ind w:left="0" w:hanging="0"/>
               <w:contextualSpacing/>
@@ -1257,25 +1404,38 @@
               </w:rPr>
               <w:t>Average number of alcohol units consumed per week</w:t>
             </w:r>
-            <w:r>
-              <w:rPr>
-                <w:rFonts w:eastAsia="等线" w:cs=""/>
-                <w:kern w:val="0"/>
-                <w:sz w:val="22"/>
-                <w:szCs w:val="22"/>
-                <w:lang w:val="en-US" w:eastAsia="zh-CN" w:bidi="ar-SA"/>
-              </w:rPr>
-              <w:t xml:space="preserve"> </w:t>
-            </w:r>
-            <w:r>
-              <w:rPr>
-                <w:rFonts w:eastAsia="等线" w:cs=""/>
-                <w:kern w:val="0"/>
-                <w:sz w:val="22"/>
-                <w:szCs w:val="22"/>
-                <w:lang w:val="en-US" w:eastAsia="zh-CN" w:bidi="ar-SA"/>
-              </w:rPr>
-              <w:t>(continuous variable)</w:t>
+          </w:p>
+        </w:tc>
+        <w:tc>
+          <w:tcPr>
+            <w:tcW w:w="1475" w:type="dxa"/>
+            <w:tcBorders>
+              <w:top w:val="single" w:sz="4" w:space="0" w:color="A5A5A5"/>
+              <w:left w:val="nil"/>
+              <w:bottom w:val="single" w:sz="4" w:space="0" w:color="A5A5A5"/>
+              <w:right w:val="nil"/>
+            </w:tcBorders>
+          </w:tcPr>
+          <w:p>
+            <w:pPr>
+              <w:pStyle w:val="ListParagraph"/>
+              <w:widowControl w:val="false"/>
+              <w:suppressAutoHyphens w:val="true"/>
+              <w:spacing w:before="0" w:after="0"/>
+              <w:ind w:left="0" w:hanging="0"/>
+              <w:contextualSpacing/>
+              <w:jc w:val="left"/>
+              <w:rPr>
+                <w:sz w:val="22"/>
+                <w:szCs w:val="22"/>
+              </w:rPr>
+            </w:pPr>
+            <w:r>
+              <w:rPr>
+                <w:sz w:val="22"/>
+                <w:szCs w:val="22"/>
+              </w:rPr>
+              <w:t>Continuous</w:t>
             </w:r>
           </w:p>
         </w:tc>
@@ -1286,131 +1446,106 @@
         </w:trPr>
         <w:tc>
           <w:tcPr>
-            <w:tcW w:w="2154" w:type="dxa"/>
-            <w:tcBorders>
-              <w:top w:val="single" w:sz="4" w:space="0" w:color="A5A5A5"/>
-              <w:left w:val="nil"/>
-              <w:bottom w:val="single" w:sz="4" w:space="0" w:color="A5A5A5"/>
-              <w:right w:val="nil"/>
-            </w:tcBorders>
-          </w:tcPr>
-          <w:p>
-            <w:pPr>
-              <w:pStyle w:val="ListParagraph"/>
-              <w:widowControl/>
-              <w:spacing w:before="0" w:after="0"/>
-              <w:ind w:left="0" w:hanging="0"/>
-              <w:contextualSpacing/>
-              <w:jc w:val="left"/>
-              <w:rPr>
-                <w:sz w:val="22"/>
-                <w:szCs w:val="22"/>
-              </w:rPr>
-            </w:pPr>
-            <w:r>
-              <w:rPr>
-                <w:rFonts w:eastAsia="等线" w:cs=""/>
-                <w:kern w:val="0"/>
-                <w:sz w:val="22"/>
-                <w:szCs w:val="22"/>
-                <w:lang w:val="en-US" w:eastAsia="zh-CN" w:bidi="ar-SA"/>
-              </w:rPr>
-              <w:t>Avg.</w:t>
-            </w:r>
-            <w:r>
-              <w:rPr>
-                <w:rFonts w:eastAsia="等线" w:cs=""/>
-                <w:kern w:val="0"/>
-                <w:sz w:val="22"/>
-                <w:szCs w:val="22"/>
-                <w:lang w:val="en-US" w:eastAsia="zh-CN" w:bidi="ar-SA"/>
-              </w:rPr>
-              <w:t>C</w:t>
-            </w:r>
-            <w:r>
-              <w:rPr>
-                <w:rFonts w:eastAsia="等线" w:cs=""/>
-                <w:kern w:val="0"/>
-                <w:sz w:val="22"/>
-                <w:szCs w:val="22"/>
-                <w:lang w:val="en-US" w:eastAsia="zh-CN" w:bidi="ar-SA"/>
-              </w:rPr>
-              <w:t>igarettes</w:t>
-            </w:r>
-          </w:p>
-        </w:tc>
-        <w:tc>
-          <w:tcPr>
-            <w:tcW w:w="6845" w:type="dxa"/>
-            <w:tcBorders>
-              <w:top w:val="single" w:sz="4" w:space="0" w:color="A5A5A5"/>
-              <w:left w:val="nil"/>
-              <w:bottom w:val="single" w:sz="4" w:space="0" w:color="A5A5A5"/>
-              <w:right w:val="nil"/>
-            </w:tcBorders>
-          </w:tcPr>
-          <w:p>
-            <w:pPr>
-              <w:pStyle w:val="ListParagraph"/>
-              <w:widowControl/>
-              <w:spacing w:before="0" w:after="0"/>
-              <w:ind w:left="0" w:hanging="0"/>
-              <w:contextualSpacing/>
-              <w:jc w:val="left"/>
-              <w:rPr>
-                <w:sz w:val="22"/>
-                <w:szCs w:val="22"/>
-              </w:rPr>
-            </w:pPr>
-            <w:r>
-              <w:rPr>
-                <w:rFonts w:eastAsia="等线" w:cs=""/>
-                <w:kern w:val="0"/>
-                <w:sz w:val="22"/>
-                <w:szCs w:val="22"/>
-                <w:lang w:val="en-US" w:eastAsia="zh-CN" w:bidi="ar-SA"/>
-              </w:rPr>
-              <w:t>Average number of</w:t>
-            </w:r>
-            <w:r>
-              <w:rPr>
-                <w:rFonts w:eastAsia="等线" w:cs=""/>
-                <w:kern w:val="0"/>
-                <w:sz w:val="22"/>
-                <w:szCs w:val="22"/>
-                <w:lang w:val="en-US" w:eastAsia="zh-CN" w:bidi="ar-SA"/>
-              </w:rPr>
-              <w:t xml:space="preserve"> of cigarettes smoked </w:t>
-            </w:r>
-            <w:r>
-              <w:rPr>
-                <w:rFonts w:eastAsia="等线" w:cs=""/>
-                <w:kern w:val="0"/>
-                <w:sz w:val="22"/>
-                <w:szCs w:val="22"/>
-                <w:lang w:val="en-US" w:eastAsia="zh-CN" w:bidi="ar-SA"/>
-              </w:rPr>
-              <w:t>per</w:t>
-            </w:r>
-            <w:r>
-              <w:rPr>
-                <w:rFonts w:eastAsia="等线" w:cs=""/>
-                <w:kern w:val="0"/>
-                <w:sz w:val="22"/>
-                <w:szCs w:val="22"/>
-                <w:lang w:val="en-US" w:eastAsia="zh-CN" w:bidi="ar-SA"/>
-              </w:rPr>
-              <w:t xml:space="preserve"> week </w:t>
-            </w:r>
-            <w:r>
-              <w:rPr>
-                <w:rFonts w:eastAsia="等线" w:cs=""/>
-                <w:kern w:val="0"/>
-                <w:sz w:val="22"/>
-                <w:szCs w:val="22"/>
-                <w:lang w:val="en-US" w:eastAsia="zh-CN" w:bidi="ar-SA"/>
-              </w:rPr>
-              <w:t>(continuous variable)</w:t>
+            <w:tcW w:w="2100" w:type="dxa"/>
+            <w:tcBorders>
+              <w:top w:val="single" w:sz="4" w:space="0" w:color="A5A5A5"/>
+              <w:left w:val="nil"/>
+              <w:bottom w:val="single" w:sz="4" w:space="0" w:color="A5A5A5"/>
+              <w:right w:val="nil"/>
+            </w:tcBorders>
+          </w:tcPr>
+          <w:p>
+            <w:pPr>
+              <w:pStyle w:val="ListParagraph"/>
+              <w:widowControl w:val="false"/>
+              <w:suppressAutoHyphens w:val="true"/>
+              <w:spacing w:before="0" w:after="0"/>
+              <w:ind w:left="0" w:hanging="0"/>
+              <w:contextualSpacing/>
+              <w:jc w:val="left"/>
+              <w:rPr>
+                <w:sz w:val="22"/>
+                <w:szCs w:val="22"/>
+              </w:rPr>
+            </w:pPr>
+            <w:r>
+              <w:rPr>
+                <w:rFonts w:eastAsia="等线" w:cs=""/>
+                <w:kern w:val="0"/>
+                <w:sz w:val="22"/>
+                <w:szCs w:val="22"/>
+                <w:lang w:val="en-US" w:eastAsia="zh-CN" w:bidi="ar-SA"/>
+              </w:rPr>
+              <w:t>Avg.Cigarettes</w:t>
+            </w:r>
+          </w:p>
+        </w:tc>
+        <w:tc>
+          <w:tcPr>
+            <w:tcW w:w="6125" w:type="dxa"/>
+            <w:tcBorders>
+              <w:top w:val="single" w:sz="4" w:space="0" w:color="A5A5A5"/>
+              <w:left w:val="nil"/>
+              <w:bottom w:val="single" w:sz="4" w:space="0" w:color="A5A5A5"/>
+              <w:right w:val="nil"/>
+            </w:tcBorders>
+          </w:tcPr>
+          <w:p>
+            <w:pPr>
+              <w:pStyle w:val="ListParagraph"/>
+              <w:widowControl w:val="false"/>
+              <w:suppressAutoHyphens w:val="true"/>
+              <w:spacing w:before="0" w:after="0"/>
+              <w:ind w:left="0" w:hanging="0"/>
+              <w:contextualSpacing/>
+              <w:jc w:val="left"/>
+              <w:rPr>
+                <w:sz w:val="22"/>
+                <w:szCs w:val="22"/>
+              </w:rPr>
+            </w:pPr>
+            <w:r>
+              <w:rPr>
+                <w:rFonts w:eastAsia="等线" w:cs=""/>
+                <w:kern w:val="0"/>
+                <w:sz w:val="22"/>
+                <w:szCs w:val="22"/>
+                <w:lang w:val="en-US" w:eastAsia="zh-CN" w:bidi="ar-SA"/>
+              </w:rPr>
+              <w:t>Average number of of cigarettes smoked per week</w:t>
+            </w:r>
+          </w:p>
+        </w:tc>
+        <w:tc>
+          <w:tcPr>
+            <w:tcW w:w="1475" w:type="dxa"/>
+            <w:tcBorders>
+              <w:top w:val="single" w:sz="4" w:space="0" w:color="A5A5A5"/>
+              <w:left w:val="nil"/>
+              <w:bottom w:val="single" w:sz="4" w:space="0" w:color="A5A5A5"/>
+              <w:right w:val="nil"/>
+            </w:tcBorders>
+          </w:tcPr>
+          <w:p>
+            <w:pPr>
+              <w:pStyle w:val="ListParagraph"/>
+              <w:widowControl w:val="false"/>
+              <w:suppressAutoHyphens w:val="true"/>
+              <w:spacing w:before="0" w:after="0"/>
+              <w:ind w:left="0" w:hanging="0"/>
+              <w:contextualSpacing/>
+              <w:jc w:val="left"/>
+              <w:rPr>
+                <w:sz w:val="22"/>
+                <w:szCs w:val="22"/>
+              </w:rPr>
+            </w:pPr>
+            <w:r>
+              <w:rPr>
+                <w:sz w:val="22"/>
+                <w:szCs w:val="22"/>
+              </w:rPr>
+              <w:t>Continuous</w:t>
             </w:r>
           </w:p>
         </w:tc>
@@ -1421,18 +1556,19 @@
         </w:trPr>
         <w:tc>
           <w:tcPr>
-            <w:tcW w:w="2154" w:type="dxa"/>
-            <w:tcBorders>
-              <w:top w:val="single" w:sz="4" w:space="0" w:color="A5A5A5"/>
-              <w:left w:val="nil"/>
-              <w:bottom w:val="single" w:sz="4" w:space="0" w:color="A5A5A5"/>
-              <w:right w:val="nil"/>
-            </w:tcBorders>
-          </w:tcPr>
-          <w:p>
-            <w:pPr>
-              <w:pStyle w:val="ListParagraph"/>
-              <w:widowControl/>
+            <w:tcW w:w="2100" w:type="dxa"/>
+            <w:tcBorders>
+              <w:top w:val="single" w:sz="4" w:space="0" w:color="A5A5A5"/>
+              <w:left w:val="nil"/>
+              <w:bottom w:val="single" w:sz="4" w:space="0" w:color="A5A5A5"/>
+              <w:right w:val="nil"/>
+            </w:tcBorders>
+          </w:tcPr>
+          <w:p>
+            <w:pPr>
+              <w:pStyle w:val="ListParagraph"/>
+              <w:widowControl w:val="false"/>
+              <w:suppressAutoHyphens w:val="true"/>
               <w:spacing w:before="0" w:after="0"/>
               <w:ind w:left="0" w:hanging="0"/>
               <w:contextualSpacing/>
@@ -1456,18 +1592,19 @@
         </w:tc>
         <w:tc>
           <w:tcPr>
-            <w:tcW w:w="6845" w:type="dxa"/>
-            <w:tcBorders>
-              <w:top w:val="single" w:sz="4" w:space="0" w:color="A5A5A5"/>
-              <w:left w:val="nil"/>
-              <w:bottom w:val="single" w:sz="4" w:space="0" w:color="A5A5A5"/>
-              <w:right w:val="nil"/>
-            </w:tcBorders>
-          </w:tcPr>
-          <w:p>
-            <w:pPr>
-              <w:pStyle w:val="ListParagraph"/>
-              <w:widowControl/>
+            <w:tcW w:w="6125" w:type="dxa"/>
+            <w:tcBorders>
+              <w:top w:val="single" w:sz="4" w:space="0" w:color="A5A5A5"/>
+              <w:left w:val="nil"/>
+              <w:bottom w:val="single" w:sz="4" w:space="0" w:color="A5A5A5"/>
+              <w:right w:val="nil"/>
+            </w:tcBorders>
+          </w:tcPr>
+          <w:p>
+            <w:pPr>
+              <w:pStyle w:val="ListParagraph"/>
+              <w:widowControl w:val="false"/>
+              <w:suppressAutoHyphens w:val="true"/>
               <w:spacing w:before="0" w:after="0"/>
               <w:ind w:left="0" w:hanging="0"/>
               <w:contextualSpacing/>
@@ -1491,45 +1628,59 @@
           <w:p>
             <w:pPr>
               <w:pStyle w:val="ListParagraph"/>
-              <w:widowControl/>
-              <w:spacing w:before="0" w:after="0"/>
-              <w:ind w:left="0" w:hanging="0"/>
-              <w:contextualSpacing/>
-              <w:jc w:val="left"/>
-              <w:rPr>
-                <w:sz w:val="22"/>
-                <w:szCs w:val="22"/>
-              </w:rPr>
-            </w:pPr>
-            <w:r>
-              <w:rPr>
-                <w:rFonts w:eastAsia="等线" w:cs=""/>
-                <w:kern w:val="0"/>
-                <w:sz w:val="22"/>
-                <w:szCs w:val="22"/>
-                <w:lang w:val="en-US" w:eastAsia="zh-CN" w:bidi="ar-SA"/>
-              </w:rPr>
-              <w:t xml:space="preserve">1 = Wanderlust gene, 0 = </w:t>
-            </w:r>
-            <w:r>
-              <w:rPr>
-                <w:rFonts w:eastAsia="等线" w:cs=""/>
-                <w:kern w:val="0"/>
-                <w:sz w:val="22"/>
-                <w:szCs w:val="22"/>
-                <w:lang w:val="en-US" w:eastAsia="zh-CN" w:bidi="ar-SA"/>
-              </w:rPr>
-              <w:t xml:space="preserve">no </w:t>
-            </w:r>
-            <w:r>
-              <w:rPr>
-                <w:rFonts w:eastAsia="等线" w:cs=""/>
-                <w:kern w:val="0"/>
-                <w:sz w:val="22"/>
-                <w:szCs w:val="22"/>
-                <w:lang w:val="en-US" w:eastAsia="zh-CN" w:bidi="ar-SA"/>
-              </w:rPr>
-              <w:t>Wanderlust gene</w:t>
+              <w:widowControl w:val="false"/>
+              <w:suppressAutoHyphens w:val="true"/>
+              <w:spacing w:before="0" w:after="0"/>
+              <w:ind w:left="0" w:hanging="0"/>
+              <w:contextualSpacing/>
+              <w:jc w:val="left"/>
+              <w:rPr>
+                <w:sz w:val="22"/>
+                <w:szCs w:val="22"/>
+              </w:rPr>
+            </w:pPr>
+            <w:r>
+              <w:rPr>
+                <w:rFonts w:eastAsia="等线" w:cs=""/>
+                <w:kern w:val="0"/>
+                <w:sz w:val="22"/>
+                <w:szCs w:val="22"/>
+                <w:lang w:val="en-US" w:eastAsia="zh-CN" w:bidi="ar-SA"/>
+              </w:rPr>
+              <w:t>1 = Wanderlust gene, 0 = no Wanderlust gene</w:t>
+            </w:r>
+          </w:p>
+        </w:tc>
+        <w:tc>
+          <w:tcPr>
+            <w:tcW w:w="1475" w:type="dxa"/>
+            <w:tcBorders>
+              <w:top w:val="single" w:sz="4" w:space="0" w:color="A5A5A5"/>
+              <w:left w:val="nil"/>
+              <w:bottom w:val="single" w:sz="4" w:space="0" w:color="A5A5A5"/>
+              <w:right w:val="nil"/>
+            </w:tcBorders>
+          </w:tcPr>
+          <w:p>
+            <w:pPr>
+              <w:pStyle w:val="ListParagraph"/>
+              <w:widowControl w:val="false"/>
+              <w:suppressAutoHyphens w:val="true"/>
+              <w:spacing w:before="0" w:after="0"/>
+              <w:ind w:left="0" w:hanging="0"/>
+              <w:contextualSpacing/>
+              <w:jc w:val="left"/>
+              <w:rPr>
+                <w:sz w:val="22"/>
+                <w:szCs w:val="22"/>
+              </w:rPr>
+            </w:pPr>
+            <w:r>
+              <w:rPr>
+                <w:sz w:val="22"/>
+                <w:szCs w:val="22"/>
+              </w:rPr>
+              <w:t>Binary categorical</w:t>
             </w:r>
           </w:p>
         </w:tc>
@@ -1957,6 +2108,7 @@
     <w:qFormat/>
     <w:pPr>
       <w:widowControl/>
+      <w:suppressAutoHyphens w:val="true"/>
       <w:bidi w:val="0"/>
       <w:spacing w:before="0" w:after="0"/>
       <w:jc w:val="left"/>

--- a/Documentation.docx
+++ b/Documentation.docx
@@ -47,15 +47,7 @@
       </w:pPr>
       <w:r>
         <w:rPr/>
-        <w:t xml:space="preserve">Contained in this directory is a dataset that has been anonymised using various techniques including banding, perturbation, and </w:t>
-      </w:r>
-      <w:r>
-        <w:rPr/>
-        <w:t>redaction</w:t>
-      </w:r>
-      <w:r>
-        <w:rPr/>
-        <w:t>. The following is a description of each column header and a brief summary of the information contained.</w:t>
+        <w:t>Contained in this directory is a dataset that has been anonymised using various techniques including banding, perturbation, and redaction. The following is a description of each column header and a brief summary of the information contained.</w:t>
       </w:r>
     </w:p>
     <w:p>
@@ -93,8 +85,8 @@
       </w:tblPr>
       <w:tblGrid>
         <w:gridCol w:w="2100"/>
-        <w:gridCol w:w="6125"/>
-        <w:gridCol w:w="1475"/>
+        <w:gridCol w:w="6123"/>
+        <w:gridCol w:w="1477"/>
       </w:tblGrid>
       <w:tr>
         <w:trPr>
@@ -142,7 +134,7 @@
         </w:tc>
         <w:tc>
           <w:tcPr>
-            <w:tcW w:w="6125" w:type="dxa"/>
+            <w:tcW w:w="6123" w:type="dxa"/>
             <w:tcBorders>
               <w:top w:val="single" w:sz="4" w:space="0" w:color="A5A5A5"/>
               <w:left w:val="nil"/>
@@ -182,7 +174,7 @@
         </w:tc>
         <w:tc>
           <w:tcPr>
-            <w:tcW w:w="1475" w:type="dxa"/>
+            <w:tcW w:w="1477" w:type="dxa"/>
             <w:tcBorders>
               <w:top w:val="single" w:sz="4" w:space="0" w:color="A5A5A5"/>
               <w:left w:val="nil"/>
@@ -258,7 +250,7 @@
         </w:tc>
         <w:tc>
           <w:tcPr>
-            <w:tcW w:w="6125" w:type="dxa"/>
+            <w:tcW w:w="6123" w:type="dxa"/>
             <w:tcBorders>
               <w:top w:val="single" w:sz="4" w:space="0" w:color="A5A5A5"/>
               <w:left w:val="nil"/>
@@ -294,7 +286,7 @@
         </w:tc>
         <w:tc>
           <w:tcPr>
-            <w:tcW w:w="1475" w:type="dxa"/>
+            <w:tcW w:w="1477" w:type="dxa"/>
             <w:tcBorders>
               <w:top w:val="single" w:sz="4" w:space="0" w:color="A5A5A5"/>
               <w:left w:val="nil"/>
@@ -367,7 +359,7 @@
         </w:tc>
         <w:tc>
           <w:tcPr>
-            <w:tcW w:w="6125" w:type="dxa"/>
+            <w:tcW w:w="6123" w:type="dxa"/>
             <w:tcBorders>
               <w:top w:val="single" w:sz="4" w:space="0" w:color="A5A5A5"/>
               <w:left w:val="nil"/>
@@ -403,7 +395,7 @@
         </w:tc>
         <w:tc>
           <w:tcPr>
-            <w:tcW w:w="1475" w:type="dxa"/>
+            <w:tcW w:w="1477" w:type="dxa"/>
             <w:tcBorders>
               <w:top w:val="single" w:sz="4" w:space="0" w:color="A5A5A5"/>
               <w:left w:val="nil"/>
@@ -477,7 +469,7 @@
         </w:tc>
         <w:tc>
           <w:tcPr>
-            <w:tcW w:w="6125" w:type="dxa"/>
+            <w:tcW w:w="6123" w:type="dxa"/>
             <w:tcBorders>
               <w:top w:val="single" w:sz="4" w:space="0" w:color="A5A5A5"/>
               <w:left w:val="nil"/>
@@ -513,7 +505,7 @@
         </w:tc>
         <w:tc>
           <w:tcPr>
-            <w:tcW w:w="1475" w:type="dxa"/>
+            <w:tcW w:w="1477" w:type="dxa"/>
             <w:tcBorders>
               <w:top w:val="single" w:sz="4" w:space="0" w:color="A5A5A5"/>
               <w:left w:val="nil"/>
@@ -587,7 +579,7 @@
         </w:tc>
         <w:tc>
           <w:tcPr>
-            <w:tcW w:w="6125" w:type="dxa"/>
+            <w:tcW w:w="6123" w:type="dxa"/>
             <w:tcBorders>
               <w:top w:val="single" w:sz="4" w:space="0" w:color="A5A5A5"/>
               <w:left w:val="nil"/>
@@ -623,7 +615,7 @@
         </w:tc>
         <w:tc>
           <w:tcPr>
-            <w:tcW w:w="1475" w:type="dxa"/>
+            <w:tcW w:w="1477" w:type="dxa"/>
             <w:tcBorders>
               <w:top w:val="single" w:sz="4" w:space="0" w:color="A5A5A5"/>
               <w:left w:val="nil"/>
@@ -691,104 +683,104 @@
                 <w:szCs w:val="22"/>
                 <w:lang w:val="en-US" w:eastAsia="zh-CN" w:bidi="ar-SA"/>
               </w:rPr>
-              <w:t>UK.Region</w:t>
-            </w:r>
-          </w:p>
-        </w:tc>
-        <w:tc>
-          <w:tcPr>
-            <w:tcW w:w="6125" w:type="dxa"/>
-            <w:tcBorders>
-              <w:top w:val="single" w:sz="4" w:space="0" w:color="A5A5A5"/>
-              <w:left w:val="nil"/>
-              <w:bottom w:val="single" w:sz="4" w:space="0" w:color="A5A5A5"/>
-              <w:right w:val="nil"/>
-            </w:tcBorders>
-          </w:tcPr>
-          <w:p>
-            <w:pPr>
-              <w:pStyle w:val="ListParagraph"/>
-              <w:widowControl w:val="false"/>
-              <w:suppressAutoHyphens w:val="true"/>
-              <w:spacing w:before="0" w:after="0"/>
-              <w:ind w:left="0" w:hanging="0"/>
-              <w:contextualSpacing/>
-              <w:jc w:val="left"/>
-              <w:rPr>
-                <w:sz w:val="22"/>
-                <w:szCs w:val="22"/>
-              </w:rPr>
-            </w:pPr>
-            <w:r>
-              <w:rPr>
-                <w:rFonts w:eastAsia="等线" w:cs=""/>
-                <w:kern w:val="0"/>
-                <w:sz w:val="22"/>
-                <w:szCs w:val="22"/>
-                <w:lang w:val="en-US" w:eastAsia="zh-CN" w:bidi="ar-SA"/>
-              </w:rPr>
-              <w:t xml:space="preserve">England/Other </w:t>
-            </w:r>
-            <w:r>
-              <w:rPr>
-                <w:rFonts w:eastAsia="等线" w:cs=""/>
-                <w:kern w:val="0"/>
-                <w:sz w:val="22"/>
-                <w:szCs w:val="22"/>
-                <w:lang w:val="en-US" w:eastAsia="zh-CN" w:bidi="ar-SA"/>
-              </w:rPr>
-              <w:t>(UK residence)</w:t>
-            </w:r>
-          </w:p>
-          <w:p>
-            <w:pPr>
-              <w:pStyle w:val="ListParagraph"/>
-              <w:widowControl w:val="false"/>
-              <w:suppressAutoHyphens w:val="true"/>
-              <w:spacing w:before="0" w:after="0"/>
-              <w:ind w:left="0" w:hanging="0"/>
-              <w:contextualSpacing/>
-              <w:jc w:val="left"/>
-              <w:rPr>
-                <w:sz w:val="22"/>
-                <w:szCs w:val="22"/>
-              </w:rPr>
-            </w:pPr>
-            <w:r>
-              <w:rPr>
-                <w:rFonts w:eastAsia="等线" w:cs=""/>
-                <w:kern w:val="0"/>
-                <w:sz w:val="22"/>
-                <w:szCs w:val="22"/>
-                <w:lang w:val="en-US" w:eastAsia="zh-CN" w:bidi="ar-SA"/>
-              </w:rPr>
-              <w:t>Other includes</w:t>
-            </w:r>
-            <w:r>
-              <w:rPr>
-                <w:rFonts w:eastAsia="等线" w:cs=""/>
-                <w:kern w:val="0"/>
-                <w:sz w:val="22"/>
-                <w:szCs w:val="22"/>
-                <w:lang w:val="en-US" w:eastAsia="zh-CN" w:bidi="ar-SA"/>
-              </w:rPr>
-              <w:t>:</w:t>
-            </w:r>
-            <w:r>
-              <w:rPr>
-                <w:rFonts w:eastAsia="等线" w:cs=""/>
-                <w:kern w:val="0"/>
-                <w:sz w:val="22"/>
-                <w:szCs w:val="22"/>
-                <w:lang w:val="en-US" w:eastAsia="zh-CN" w:bidi="ar-SA"/>
-              </w:rPr>
-              <w:t xml:space="preserve"> Wales, Scotland, Northern Ireland</w:t>
-            </w:r>
-          </w:p>
-        </w:tc>
-        <w:tc>
-          <w:tcPr>
-            <w:tcW w:w="1475" w:type="dxa"/>
+              <w:t>UK.Country</w:t>
+            </w:r>
+          </w:p>
+        </w:tc>
+        <w:tc>
+          <w:tcPr>
+            <w:tcW w:w="6123" w:type="dxa"/>
+            <w:tcBorders>
+              <w:top w:val="single" w:sz="4" w:space="0" w:color="A5A5A5"/>
+              <w:left w:val="nil"/>
+              <w:bottom w:val="single" w:sz="4" w:space="0" w:color="A5A5A5"/>
+              <w:right w:val="nil"/>
+            </w:tcBorders>
+          </w:tcPr>
+          <w:p>
+            <w:pPr>
+              <w:pStyle w:val="ListParagraph"/>
+              <w:widowControl w:val="false"/>
+              <w:suppressAutoHyphens w:val="true"/>
+              <w:spacing w:before="0" w:after="0"/>
+              <w:ind w:left="0" w:hanging="0"/>
+              <w:contextualSpacing/>
+              <w:jc w:val="left"/>
+              <w:rPr>
+                <w:sz w:val="22"/>
+                <w:szCs w:val="22"/>
+              </w:rPr>
+            </w:pPr>
+            <w:r>
+              <w:rPr>
+                <w:rFonts w:eastAsia="等线" w:cs=""/>
+                <w:kern w:val="0"/>
+                <w:sz w:val="22"/>
+                <w:szCs w:val="22"/>
+                <w:lang w:val="en-US" w:eastAsia="zh-CN" w:bidi="ar-SA"/>
+              </w:rPr>
+              <w:t xml:space="preserve">England/Other (residence </w:t>
+            </w:r>
+            <w:r>
+              <w:rPr>
+                <w:rFonts w:eastAsia="等线" w:cs=""/>
+                <w:kern w:val="0"/>
+                <w:sz w:val="22"/>
+                <w:szCs w:val="22"/>
+                <w:lang w:val="en-US" w:eastAsia="zh-CN" w:bidi="ar-SA"/>
+              </w:rPr>
+              <w:t>in the UK</w:t>
+            </w:r>
+            <w:r>
+              <w:rPr>
+                <w:rFonts w:eastAsia="等线" w:cs=""/>
+                <w:kern w:val="0"/>
+                <w:sz w:val="22"/>
+                <w:szCs w:val="22"/>
+                <w:lang w:val="en-US" w:eastAsia="zh-CN" w:bidi="ar-SA"/>
+              </w:rPr>
+              <w:t>)</w:t>
+            </w:r>
+          </w:p>
+          <w:p>
+            <w:pPr>
+              <w:pStyle w:val="ListParagraph"/>
+              <w:widowControl w:val="false"/>
+              <w:suppressAutoHyphens w:val="true"/>
+              <w:spacing w:before="0" w:after="0"/>
+              <w:ind w:left="0" w:hanging="0"/>
+              <w:contextualSpacing/>
+              <w:jc w:val="left"/>
+              <w:rPr>
+                <w:sz w:val="22"/>
+                <w:szCs w:val="22"/>
+              </w:rPr>
+            </w:pPr>
+            <w:r>
+              <w:rPr>
+                <w:rFonts w:eastAsia="等线" w:cs=""/>
+                <w:kern w:val="0"/>
+                <w:sz w:val="22"/>
+                <w:szCs w:val="22"/>
+                <w:lang w:val="en-US" w:eastAsia="zh-CN" w:bidi="ar-SA"/>
+              </w:rPr>
+              <w:t>‘</w:t>
+            </w:r>
+            <w:r>
+              <w:rPr>
+                <w:rFonts w:eastAsia="等线" w:cs=""/>
+                <w:kern w:val="0"/>
+                <w:sz w:val="22"/>
+                <w:szCs w:val="22"/>
+                <w:lang w:val="en-US" w:eastAsia="zh-CN" w:bidi="ar-SA"/>
+              </w:rPr>
+              <w:t>Other’ includes: Wales, Scotland, Northern Ireland</w:t>
+            </w:r>
+          </w:p>
+        </w:tc>
+        <w:tc>
+          <w:tcPr>
+            <w:tcW w:w="1477" w:type="dxa"/>
             <w:tcBorders>
               <w:top w:val="single" w:sz="4" w:space="0" w:color="A5A5A5"/>
               <w:left w:val="nil"/>
@@ -862,43 +854,43 @@
         </w:tc>
         <w:tc>
           <w:tcPr>
-            <w:tcW w:w="6125" w:type="dxa"/>
-            <w:tcBorders>
-              <w:top w:val="single" w:sz="4" w:space="0" w:color="A5A5A5"/>
-              <w:left w:val="nil"/>
-              <w:bottom w:val="single" w:sz="4" w:space="0" w:color="A5A5A5"/>
-              <w:right w:val="nil"/>
-            </w:tcBorders>
-          </w:tcPr>
-          <w:p>
-            <w:pPr>
-              <w:pStyle w:val="ListParagraph"/>
-              <w:widowControl w:val="false"/>
-              <w:suppressAutoHyphens w:val="true"/>
-              <w:spacing w:before="0" w:after="0"/>
-              <w:ind w:left="0" w:hanging="0"/>
-              <w:contextualSpacing/>
-              <w:jc w:val="left"/>
-              <w:rPr>
-                <w:sz w:val="22"/>
-                <w:szCs w:val="22"/>
-              </w:rPr>
-            </w:pPr>
-            <w:r>
-              <w:rPr>
-                <w:rFonts w:eastAsia="等线" w:cs=""/>
-                <w:kern w:val="0"/>
-                <w:sz w:val="22"/>
-                <w:szCs w:val="22"/>
-                <w:lang w:val="en-US" w:eastAsia="zh-CN" w:bidi="ar-SA"/>
-              </w:rPr>
-              <w:t>Height (cm)</w:t>
-            </w:r>
-          </w:p>
-        </w:tc>
-        <w:tc>
-          <w:tcPr>
-            <w:tcW w:w="1475" w:type="dxa"/>
+            <w:tcW w:w="6123" w:type="dxa"/>
+            <w:tcBorders>
+              <w:top w:val="single" w:sz="4" w:space="0" w:color="A5A5A5"/>
+              <w:left w:val="nil"/>
+              <w:bottom w:val="single" w:sz="4" w:space="0" w:color="A5A5A5"/>
+              <w:right w:val="nil"/>
+            </w:tcBorders>
+          </w:tcPr>
+          <w:p>
+            <w:pPr>
+              <w:pStyle w:val="ListParagraph"/>
+              <w:widowControl w:val="false"/>
+              <w:suppressAutoHyphens w:val="true"/>
+              <w:spacing w:before="0" w:after="0"/>
+              <w:ind w:left="0" w:hanging="0"/>
+              <w:contextualSpacing/>
+              <w:jc w:val="left"/>
+              <w:rPr>
+                <w:sz w:val="22"/>
+                <w:szCs w:val="22"/>
+              </w:rPr>
+            </w:pPr>
+            <w:r>
+              <w:rPr>
+                <w:rFonts w:eastAsia="等线" w:cs=""/>
+                <w:kern w:val="0"/>
+                <w:sz w:val="22"/>
+                <w:szCs w:val="22"/>
+                <w:lang w:val="en-US" w:eastAsia="zh-CN" w:bidi="ar-SA"/>
+              </w:rPr>
+              <w:t>Height (metres)</w:t>
+            </w:r>
+          </w:p>
+        </w:tc>
+        <w:tc>
+          <w:tcPr>
+            <w:tcW w:w="1477" w:type="dxa"/>
             <w:tcBorders>
               <w:top w:val="single" w:sz="4" w:space="0" w:color="A5A5A5"/>
               <w:left w:val="nil"/>
@@ -972,43 +964,43 @@
         </w:tc>
         <w:tc>
           <w:tcPr>
-            <w:tcW w:w="6125" w:type="dxa"/>
-            <w:tcBorders>
-              <w:top w:val="single" w:sz="4" w:space="0" w:color="A5A5A5"/>
-              <w:left w:val="nil"/>
-              <w:bottom w:val="single" w:sz="4" w:space="0" w:color="A5A5A5"/>
-              <w:right w:val="nil"/>
-            </w:tcBorders>
-          </w:tcPr>
-          <w:p>
-            <w:pPr>
-              <w:pStyle w:val="ListParagraph"/>
-              <w:widowControl w:val="false"/>
-              <w:suppressAutoHyphens w:val="true"/>
-              <w:spacing w:before="0" w:after="0"/>
-              <w:ind w:left="0" w:hanging="0"/>
-              <w:contextualSpacing/>
-              <w:jc w:val="left"/>
-              <w:rPr>
-                <w:sz w:val="22"/>
-                <w:szCs w:val="22"/>
-              </w:rPr>
-            </w:pPr>
-            <w:r>
-              <w:rPr>
-                <w:rFonts w:eastAsia="等线" w:cs=""/>
-                <w:kern w:val="0"/>
-                <w:sz w:val="22"/>
-                <w:szCs w:val="22"/>
-                <w:lang w:val="en-US" w:eastAsia="zh-CN" w:bidi="ar-SA"/>
-              </w:rPr>
-              <w:t>Weight (kg)</w:t>
-            </w:r>
-          </w:p>
-        </w:tc>
-        <w:tc>
-          <w:tcPr>
-            <w:tcW w:w="1475" w:type="dxa"/>
+            <w:tcW w:w="6123" w:type="dxa"/>
+            <w:tcBorders>
+              <w:top w:val="single" w:sz="4" w:space="0" w:color="A5A5A5"/>
+              <w:left w:val="nil"/>
+              <w:bottom w:val="single" w:sz="4" w:space="0" w:color="A5A5A5"/>
+              <w:right w:val="nil"/>
+            </w:tcBorders>
+          </w:tcPr>
+          <w:p>
+            <w:pPr>
+              <w:pStyle w:val="ListParagraph"/>
+              <w:widowControl w:val="false"/>
+              <w:suppressAutoHyphens w:val="true"/>
+              <w:spacing w:before="0" w:after="0"/>
+              <w:ind w:left="0" w:hanging="0"/>
+              <w:contextualSpacing/>
+              <w:jc w:val="left"/>
+              <w:rPr>
+                <w:sz w:val="22"/>
+                <w:szCs w:val="22"/>
+              </w:rPr>
+            </w:pPr>
+            <w:r>
+              <w:rPr>
+                <w:rFonts w:eastAsia="等线" w:cs=""/>
+                <w:kern w:val="0"/>
+                <w:sz w:val="22"/>
+                <w:szCs w:val="22"/>
+                <w:lang w:val="en-US" w:eastAsia="zh-CN" w:bidi="ar-SA"/>
+              </w:rPr>
+              <w:t>Weight (kilograms)</w:t>
+            </w:r>
+          </w:p>
+        </w:tc>
+        <w:tc>
+          <w:tcPr>
+            <w:tcW w:w="1477" w:type="dxa"/>
             <w:tcBorders>
               <w:top w:val="single" w:sz="4" w:space="0" w:color="A5A5A5"/>
               <w:left w:val="nil"/>
@@ -1082,7 +1074,7 @@
         </w:tc>
         <w:tc>
           <w:tcPr>
-            <w:tcW w:w="6125" w:type="dxa"/>
+            <w:tcW w:w="6123" w:type="dxa"/>
             <w:tcBorders>
               <w:top w:val="single" w:sz="4" w:space="0" w:color="A5A5A5"/>
               <w:left w:val="nil"/>
@@ -1137,58 +1129,48 @@
                 <w:szCs w:val="22"/>
                 <w:lang w:val="en-US" w:eastAsia="zh-CN" w:bidi="ar-SA"/>
               </w:rPr>
-              <w:t xml:space="preserve">Higher includes: bachelor, master’s, </w:t>
-            </w:r>
-            <w:r>
-              <w:rPr>
-                <w:rFonts w:eastAsia="等线" w:cs=""/>
-                <w:kern w:val="0"/>
-                <w:sz w:val="22"/>
-                <w:szCs w:val="22"/>
-                <w:lang w:val="en-US" w:eastAsia="zh-CN" w:bidi="ar-SA"/>
-              </w:rPr>
-              <w:t xml:space="preserve">and </w:t>
-            </w:r>
-            <w:r>
-              <w:rPr>
-                <w:rFonts w:eastAsia="等线" w:cs=""/>
-                <w:kern w:val="0"/>
-                <w:sz w:val="22"/>
-                <w:szCs w:val="22"/>
-                <w:lang w:val="en-US" w:eastAsia="zh-CN" w:bidi="ar-SA"/>
-              </w:rPr>
-              <w:t>PhD</w:t>
-            </w:r>
-          </w:p>
-          <w:p>
-            <w:pPr>
-              <w:pStyle w:val="ListParagraph"/>
-              <w:widowControl w:val="false"/>
-              <w:suppressAutoHyphens w:val="true"/>
-              <w:spacing w:before="0" w:after="0"/>
-              <w:ind w:left="0" w:hanging="0"/>
-              <w:contextualSpacing/>
-              <w:jc w:val="left"/>
-              <w:rPr>
-                <w:sz w:val="22"/>
-                <w:szCs w:val="22"/>
-              </w:rPr>
-            </w:pPr>
-            <w:r>
-              <w:rPr>
-                <w:rFonts w:eastAsia="等线" w:cs=""/>
-                <w:kern w:val="0"/>
-                <w:sz w:val="22"/>
-                <w:szCs w:val="22"/>
-                <w:lang w:val="en-US" w:eastAsia="zh-CN" w:bidi="ar-SA"/>
-              </w:rPr>
-              <w:t>BasicOther includes: primary, secondary, and other</w:t>
-            </w:r>
-          </w:p>
-        </w:tc>
-        <w:tc>
-          <w:tcPr>
-            <w:tcW w:w="1475" w:type="dxa"/>
+              <w:t>Higher includes: bachelor, master’s, and PhD</w:t>
+            </w:r>
+          </w:p>
+          <w:p>
+            <w:pPr>
+              <w:pStyle w:val="ListParagraph"/>
+              <w:widowControl w:val="false"/>
+              <w:suppressAutoHyphens w:val="true"/>
+              <w:spacing w:before="0" w:after="0"/>
+              <w:ind w:left="0" w:hanging="0"/>
+              <w:contextualSpacing/>
+              <w:jc w:val="left"/>
+              <w:rPr>
+                <w:sz w:val="22"/>
+                <w:szCs w:val="22"/>
+              </w:rPr>
+            </w:pPr>
+            <w:r>
+              <w:rPr>
+                <w:rFonts w:eastAsia="等线" w:cs=""/>
+                <w:kern w:val="0"/>
+                <w:sz w:val="22"/>
+                <w:szCs w:val="22"/>
+                <w:lang w:val="en-US" w:eastAsia="zh-CN" w:bidi="ar-SA"/>
+              </w:rPr>
+              <w:t>‘</w:t>
+            </w:r>
+            <w:r>
+              <w:rPr>
+                <w:rFonts w:eastAsia="等线" w:cs=""/>
+                <w:kern w:val="0"/>
+                <w:sz w:val="22"/>
+                <w:szCs w:val="22"/>
+                <w:lang w:val="en-US" w:eastAsia="zh-CN" w:bidi="ar-SA"/>
+              </w:rPr>
+              <w:t>BasicOther’ includes: primary, secondary, and other</w:t>
+            </w:r>
+          </w:p>
+        </w:tc>
+        <w:tc>
+          <w:tcPr>
+            <w:tcW w:w="1477" w:type="dxa"/>
             <w:tcBorders>
               <w:top w:val="single" w:sz="4" w:space="0" w:color="A5A5A5"/>
               <w:left w:val="nil"/>
@@ -1262,7 +1244,7 @@
         </w:tc>
         <w:tc>
           <w:tcPr>
-            <w:tcW w:w="6125" w:type="dxa"/>
+            <w:tcW w:w="6123" w:type="dxa"/>
             <w:tcBorders>
               <w:top w:val="single" w:sz="4" w:space="0" w:color="A5A5A5"/>
               <w:left w:val="nil"/>
@@ -1298,7 +1280,7 @@
         </w:tc>
         <w:tc>
           <w:tcPr>
-            <w:tcW w:w="1475" w:type="dxa"/>
+            <w:tcW w:w="1477" w:type="dxa"/>
             <w:tcBorders>
               <w:top w:val="single" w:sz="4" w:space="0" w:color="A5A5A5"/>
               <w:left w:val="nil"/>
@@ -1372,7 +1354,7 @@
         </w:tc>
         <w:tc>
           <w:tcPr>
-            <w:tcW w:w="6125" w:type="dxa"/>
+            <w:tcW w:w="6123" w:type="dxa"/>
             <w:tcBorders>
               <w:top w:val="single" w:sz="4" w:space="0" w:color="A5A5A5"/>
               <w:left w:val="nil"/>
@@ -1408,7 +1390,7 @@
         </w:tc>
         <w:tc>
           <w:tcPr>
-            <w:tcW w:w="1475" w:type="dxa"/>
+            <w:tcW w:w="1477" w:type="dxa"/>
             <w:tcBorders>
               <w:top w:val="single" w:sz="4" w:space="0" w:color="A5A5A5"/>
               <w:left w:val="nil"/>
@@ -1482,7 +1464,7 @@
         </w:tc>
         <w:tc>
           <w:tcPr>
-            <w:tcW w:w="6125" w:type="dxa"/>
+            <w:tcW w:w="6123" w:type="dxa"/>
             <w:tcBorders>
               <w:top w:val="single" w:sz="4" w:space="0" w:color="A5A5A5"/>
               <w:left w:val="nil"/>
@@ -1518,7 +1500,7 @@
         </w:tc>
         <w:tc>
           <w:tcPr>
-            <w:tcW w:w="1475" w:type="dxa"/>
+            <w:tcW w:w="1477" w:type="dxa"/>
             <w:tcBorders>
               <w:top w:val="single" w:sz="4" w:space="0" w:color="A5A5A5"/>
               <w:left w:val="nil"/>
@@ -1592,7 +1574,7 @@
         </w:tc>
         <w:tc>
           <w:tcPr>
-            <w:tcW w:w="6125" w:type="dxa"/>
+            <w:tcW w:w="6123" w:type="dxa"/>
             <w:tcBorders>
               <w:top w:val="single" w:sz="4" w:space="0" w:color="A5A5A5"/>
               <w:left w:val="nil"/>
@@ -1653,7 +1635,7 @@
         </w:tc>
         <w:tc>
           <w:tcPr>
-            <w:tcW w:w="1475" w:type="dxa"/>
+            <w:tcW w:w="1477" w:type="dxa"/>
             <w:tcBorders>
               <w:top w:val="single" w:sz="4" w:space="0" w:color="A5A5A5"/>
               <w:left w:val="nil"/>
